--- a/Material_Complementario/Toma_Nota_Parcial_2/NOTAS_Parcial2_Teorico_Gon.docx
+++ b/Material_Complementario/Toma_Nota_Parcial_2/NOTAS_Parcial2_Teorico_Gon.docx
@@ -624,7 +624,21 @@
         <w:rPr>
           <w:lang w:val="es-ES"/>
         </w:rPr>
-        <w:t xml:space="preserve"> porque si el no tiene asignaciones de trabajo completas dentro del sprint, no tiene la obligación de </w:t>
+        <w:t xml:space="preserve"> porque si </w:t>
+      </w:r>
+      <w:proofErr w:type="spellStart"/>
+      <w:r>
+        <w:rPr>
+          <w:lang w:val="es-ES"/>
+        </w:rPr>
+        <w:t>el</w:t>
+      </w:r>
+      <w:proofErr w:type="spellEnd"/>
+      <w:r>
+        <w:rPr>
+          <w:lang w:val="es-ES"/>
+        </w:rPr>
+        <w:t xml:space="preserve"> no tiene asignaciones de trabajo completas dentro del sprint, no tiene la obligación de </w:t>
       </w:r>
       <w:proofErr w:type="gramStart"/>
       <w:r>
@@ -645,7 +659,21 @@
           <w:lang w:val="es-ES"/>
         </w:rPr>
         <w:lastRenderedPageBreak/>
-        <w:t xml:space="preserve">no es el problema, de mas </w:t>
+        <w:t xml:space="preserve">no es el problema, de </w:t>
+      </w:r>
+      <w:proofErr w:type="spellStart"/>
+      <w:r>
+        <w:rPr>
+          <w:lang w:val="es-ES"/>
+        </w:rPr>
+        <w:t>mas</w:t>
+      </w:r>
+      <w:proofErr w:type="spellEnd"/>
+      <w:r>
+        <w:rPr>
+          <w:lang w:val="es-ES"/>
+        </w:rPr>
+        <w:t xml:space="preserve"> </w:t>
       </w:r>
       <w:proofErr w:type="spellStart"/>
       <w:r>
@@ -673,7 +701,21 @@
         <w:rPr>
           <w:lang w:val="es-ES"/>
         </w:rPr>
-        <w:t xml:space="preserve"> esta en la </w:t>
+        <w:t xml:space="preserve"> </w:t>
+      </w:r>
+      <w:proofErr w:type="spellStart"/>
+      <w:r>
+        <w:rPr>
+          <w:lang w:val="es-ES"/>
+        </w:rPr>
+        <w:t>esta</w:t>
+      </w:r>
+      <w:proofErr w:type="spellEnd"/>
+      <w:r>
+        <w:rPr>
+          <w:lang w:val="es-ES"/>
+        </w:rPr>
+        <w:t xml:space="preserve"> en la </w:t>
       </w:r>
       <w:proofErr w:type="spellStart"/>
       <w:r>
@@ -728,7 +770,21 @@
         <w:rPr>
           <w:lang w:val="es-ES"/>
         </w:rPr>
-        <w:t xml:space="preserve">El fin ultimo del sprint </w:t>
+        <w:t xml:space="preserve">El fin </w:t>
+      </w:r>
+      <w:proofErr w:type="spellStart"/>
+      <w:r>
+        <w:rPr>
+          <w:lang w:val="es-ES"/>
+        </w:rPr>
+        <w:t>ultimo</w:t>
+      </w:r>
+      <w:proofErr w:type="spellEnd"/>
+      <w:r>
+        <w:rPr>
+          <w:lang w:val="es-ES"/>
+        </w:rPr>
+        <w:t xml:space="preserve"> del sprint </w:t>
       </w:r>
       <w:proofErr w:type="spellStart"/>
       <w:r>
@@ -1200,7 +1256,21 @@
         <w:rPr>
           <w:lang w:val="es-ES"/>
         </w:rPr>
-        <w:t xml:space="preserve"> hacemos ese calculo de velocidad. En los primeros sprint la velocidad puede ser 0. Y eso puede pasar si metemos una cascada en el sprint.</w:t>
+        <w:t xml:space="preserve"> hacemos ese </w:t>
+      </w:r>
+      <w:proofErr w:type="spellStart"/>
+      <w:r>
+        <w:rPr>
+          <w:lang w:val="es-ES"/>
+        </w:rPr>
+        <w:t>calculo</w:t>
+      </w:r>
+      <w:proofErr w:type="spellEnd"/>
+      <w:r>
+        <w:rPr>
+          <w:lang w:val="es-ES"/>
+        </w:rPr>
+        <w:t xml:space="preserve"> de velocidad. En los primeros sprint la velocidad puede ser 0. Y eso puede pasar si metemos una cascada en el sprint.</w:t>
       </w:r>
     </w:p>
     <w:p>
@@ -1241,7 +1311,21 @@
         <w:rPr>
           <w:lang w:val="es-ES"/>
         </w:rPr>
-        <w:t xml:space="preserve"> esta moderando no puede participar. Acá puede pasar que el producto </w:t>
+        <w:t xml:space="preserve"> </w:t>
+      </w:r>
+      <w:proofErr w:type="spellStart"/>
+      <w:r>
+        <w:rPr>
+          <w:lang w:val="es-ES"/>
+        </w:rPr>
+        <w:t>esta</w:t>
+      </w:r>
+      <w:proofErr w:type="spellEnd"/>
+      <w:r>
+        <w:rPr>
+          <w:lang w:val="es-ES"/>
+        </w:rPr>
+        <w:t xml:space="preserve"> moderando no puede participar. Acá puede pasar que el producto </w:t>
       </w:r>
       <w:proofErr w:type="spellStart"/>
       <w:r>
@@ -1642,7 +1726,21 @@
         <w:rPr>
           <w:lang w:val="es-ES"/>
         </w:rPr>
-        <w:t xml:space="preserve"> esta en condiciones de ingresar al sprint backlog. El </w:t>
+        <w:t xml:space="preserve"> </w:t>
+      </w:r>
+      <w:proofErr w:type="spellStart"/>
+      <w:r>
+        <w:rPr>
+          <w:lang w:val="es-ES"/>
+        </w:rPr>
+        <w:t>esta</w:t>
+      </w:r>
+      <w:proofErr w:type="spellEnd"/>
+      <w:r>
+        <w:rPr>
+          <w:lang w:val="es-ES"/>
+        </w:rPr>
+        <w:t xml:space="preserve"> en condiciones de ingresar al sprint backlog. El </w:t>
       </w:r>
       <w:proofErr w:type="spellStart"/>
       <w:r>
@@ -1913,7 +2011,21 @@
         <w:rPr>
           <w:lang w:val="es-ES"/>
         </w:rPr>
-        <w:t xml:space="preserve"> hace el calculo de capacidad. Con una recomendación de trabajar por rangos. Yo creo que puedo trabajar entre 4-7 horas por día y voy a estar disponible 8 </w:t>
+        <w:t xml:space="preserve"> hace el </w:t>
+      </w:r>
+      <w:proofErr w:type="spellStart"/>
+      <w:r>
+        <w:rPr>
+          <w:lang w:val="es-ES"/>
+        </w:rPr>
+        <w:t>calculo</w:t>
+      </w:r>
+      <w:proofErr w:type="spellEnd"/>
+      <w:r>
+        <w:rPr>
+          <w:lang w:val="es-ES"/>
+        </w:rPr>
+        <w:t xml:space="preserve"> de capacidad. Con una recomendación de trabajar por rangos. Yo creo que puedo trabajar entre 4-7 horas por día y voy a estar disponible 8 </w:t>
       </w:r>
       <w:proofErr w:type="spellStart"/>
       <w:r>
@@ -2441,14 +2553,14 @@
         <w:rPr>
           <w:lang w:val="es-ES"/>
         </w:rPr>
-        <w:t xml:space="preserve"> do, cada u</w:t>
-      </w:r>
-      <w:proofErr w:type="spellStart"/>
-      <w:r>
-        <w:rPr>
-          <w:lang w:val="es-ES"/>
-        </w:rPr>
-        <w:t>ser</w:t>
+        <w:t xml:space="preserve"> do, cada </w:t>
+      </w:r>
+      <w:proofErr w:type="spellStart"/>
+      <w:r>
+        <w:rPr>
+          <w:lang w:val="es-ES"/>
+        </w:rPr>
+        <w:t>user</w:t>
       </w:r>
       <w:proofErr w:type="spellEnd"/>
       <w:r>
@@ -2609,7 +2721,21 @@
         <w:rPr>
           <w:lang w:val="es-ES"/>
         </w:rPr>
-        <w:t xml:space="preserve"> esta terminada. No hay una sola configuración del tablero, depende de lo que el equipo considere. La granularidad del tablero tiene que ser fina. Si es grande no </w:t>
+        <w:t xml:space="preserve"> </w:t>
+      </w:r>
+      <w:proofErr w:type="spellStart"/>
+      <w:r>
+        <w:rPr>
+          <w:lang w:val="es-ES"/>
+        </w:rPr>
+        <w:t>esta</w:t>
+      </w:r>
+      <w:proofErr w:type="spellEnd"/>
+      <w:r>
+        <w:rPr>
+          <w:lang w:val="es-ES"/>
+        </w:rPr>
+        <w:t xml:space="preserve"> terminada. No hay una sola configuración del tablero, depende de lo que el equipo considere. La granularidad del tablero tiene que ser fina. Si es grande no </w:t>
       </w:r>
       <w:proofErr w:type="spellStart"/>
       <w:r>
@@ -3105,7 +3231,21 @@
         <w:rPr>
           <w:lang w:val="es-ES"/>
         </w:rPr>
-        <w:t xml:space="preserve"> de cuanto tiempo de duración y mas o menos plantear las </w:t>
+        <w:t xml:space="preserve"> de </w:t>
+      </w:r>
+      <w:proofErr w:type="spellStart"/>
+      <w:r>
+        <w:rPr>
+          <w:lang w:val="es-ES"/>
+        </w:rPr>
+        <w:t>cuanto</w:t>
+      </w:r>
+      <w:proofErr w:type="spellEnd"/>
+      <w:r>
+        <w:rPr>
+          <w:lang w:val="es-ES"/>
+        </w:rPr>
+        <w:t xml:space="preserve"> tiempo de duración y mas o menos plantear las </w:t>
       </w:r>
       <w:proofErr w:type="spellStart"/>
       <w:r>
@@ -3210,6 +3350,2199 @@
         </w:rPr>
         <w:t xml:space="preserve"> de 2 puntos va a tener la misma cantidad de horas</w:t>
       </w:r>
+    </w:p>
+    <w:p>
+      <w:pPr>
+        <w:rPr>
+          <w:lang w:val="es-ES"/>
+        </w:rPr>
+      </w:pPr>
+    </w:p>
+    <w:p>
+      <w:pPr>
+        <w:rPr>
+          <w:b/>
+          <w:bCs/>
+          <w:sz w:val="32"/>
+          <w:szCs w:val="32"/>
+          <w:lang w:val="es-ES"/>
+        </w:rPr>
+      </w:pPr>
+      <w:bookmarkStart w:id="0" w:name="_Hlk147401885"/>
+      <w:proofErr w:type="spellStart"/>
+      <w:r>
+        <w:rPr>
+          <w:b/>
+          <w:bCs/>
+          <w:sz w:val="32"/>
+          <w:szCs w:val="32"/>
+          <w:lang w:val="es-ES"/>
+        </w:rPr>
+        <w:t>Testing</w:t>
+      </w:r>
+      <w:proofErr w:type="spellEnd"/>
+      <w:r>
+        <w:rPr>
+          <w:b/>
+          <w:bCs/>
+          <w:sz w:val="32"/>
+          <w:szCs w:val="32"/>
+          <w:lang w:val="es-ES"/>
+        </w:rPr>
+        <w:t xml:space="preserve"> de Software – Clase 05/10/2023</w:t>
+      </w:r>
+    </w:p>
+    <w:bookmarkEnd w:id="0"/>
+    <w:p>
+      <w:pPr>
+        <w:rPr>
+          <w:b/>
+          <w:bCs/>
+          <w:sz w:val="32"/>
+          <w:szCs w:val="32"/>
+          <w:lang w:val="es-ES"/>
+        </w:rPr>
+      </w:pPr>
+    </w:p>
+    <w:p>
+      <w:pPr>
+        <w:rPr>
+          <w:lang w:val="es-ES"/>
+        </w:rPr>
+      </w:pPr>
+      <w:r>
+        <w:rPr>
+          <w:lang w:val="es-ES"/>
+        </w:rPr>
+        <w:t>Aseguramiento de calidad de proceso y producto</w:t>
+      </w:r>
+    </w:p>
+    <w:p>
+      <w:pPr>
+        <w:rPr>
+          <w:lang w:val="es-ES"/>
+        </w:rPr>
+      </w:pPr>
+      <w:r>
+        <w:rPr>
+          <w:lang w:val="es-ES"/>
+        </w:rPr>
+        <w:t>La palabra aseguramiento apunta a un conjunto de acciones que podemos hacer para evitar los errores y evitar que esos errores se conviertan en defectos.</w:t>
+      </w:r>
+    </w:p>
+    <w:p>
+      <w:pPr>
+        <w:rPr>
+          <w:lang w:val="es-ES"/>
+        </w:rPr>
+      </w:pPr>
+      <w:r>
+        <w:rPr>
+          <w:lang w:val="es-ES"/>
+        </w:rPr>
+        <w:t xml:space="preserve">Asegura proceso y producto. No alcanza el tiempo para ver los dos así que vamos a hacer foco en producto. Para hacer </w:t>
+      </w:r>
+      <w:proofErr w:type="spellStart"/>
+      <w:r>
+        <w:rPr>
+          <w:lang w:val="es-ES"/>
+        </w:rPr>
+        <w:t>aseg</w:t>
+      </w:r>
+      <w:proofErr w:type="spellEnd"/>
+      <w:r>
+        <w:rPr>
+          <w:lang w:val="es-ES"/>
+        </w:rPr>
+        <w:t xml:space="preserve"> de calidad del producto, una </w:t>
+      </w:r>
+      <w:proofErr w:type="spellStart"/>
+      <w:r>
+        <w:rPr>
+          <w:lang w:val="es-ES"/>
+        </w:rPr>
+        <w:t>practica</w:t>
+      </w:r>
+      <w:proofErr w:type="spellEnd"/>
+      <w:r>
+        <w:rPr>
+          <w:lang w:val="es-ES"/>
+        </w:rPr>
+        <w:t xml:space="preserve"> que ha trascendido en todas las metodologías, son las revisiones de a pares o revisiones técnicas. Lo importante es que no las hace el jefe, el dueño o el cliente. Lo hace alguien que </w:t>
+      </w:r>
+      <w:proofErr w:type="spellStart"/>
+      <w:r>
+        <w:rPr>
+          <w:lang w:val="es-ES"/>
+        </w:rPr>
+        <w:t>tecnincamente</w:t>
+      </w:r>
+      <w:proofErr w:type="spellEnd"/>
+      <w:r>
+        <w:rPr>
+          <w:lang w:val="es-ES"/>
+        </w:rPr>
+        <w:t xml:space="preserve"> </w:t>
+      </w:r>
+      <w:proofErr w:type="spellStart"/>
+      <w:r>
+        <w:rPr>
+          <w:lang w:val="es-ES"/>
+        </w:rPr>
+        <w:t>esta</w:t>
+      </w:r>
+      <w:proofErr w:type="spellEnd"/>
+      <w:r>
+        <w:rPr>
+          <w:lang w:val="es-ES"/>
+        </w:rPr>
+        <w:t xml:space="preserve"> igual de preparado que yo o mejor, y que no tenga un </w:t>
+      </w:r>
+      <w:proofErr w:type="spellStart"/>
+      <w:r>
+        <w:rPr>
+          <w:lang w:val="es-ES"/>
+        </w:rPr>
+        <w:t>vinculo</w:t>
+      </w:r>
+      <w:proofErr w:type="spellEnd"/>
+      <w:r>
+        <w:rPr>
+          <w:lang w:val="es-ES"/>
+        </w:rPr>
+        <w:t xml:space="preserve"> de relación jerárquica y que no sea un auditor tampoco. Las revisiones técnicas, pares o de colegas son la técnica por excelencia para hacer este trabajo de prevención. Hay varios métodos algunos </w:t>
+      </w:r>
+      <w:proofErr w:type="spellStart"/>
+      <w:r>
+        <w:rPr>
+          <w:lang w:val="es-ES"/>
+        </w:rPr>
+        <w:t>mas</w:t>
+      </w:r>
+      <w:proofErr w:type="spellEnd"/>
+      <w:r>
+        <w:rPr>
+          <w:lang w:val="es-ES"/>
+        </w:rPr>
+        <w:t xml:space="preserve"> formales otros </w:t>
+      </w:r>
+      <w:proofErr w:type="spellStart"/>
+      <w:r>
+        <w:rPr>
+          <w:lang w:val="es-ES"/>
+        </w:rPr>
+        <w:t>mas</w:t>
+      </w:r>
+      <w:proofErr w:type="spellEnd"/>
+      <w:r>
+        <w:rPr>
+          <w:lang w:val="es-ES"/>
+        </w:rPr>
+        <w:t xml:space="preserve"> formales.</w:t>
+      </w:r>
+    </w:p>
+    <w:p>
+      <w:pPr>
+        <w:rPr>
+          <w:lang w:val="es-ES"/>
+        </w:rPr>
+      </w:pPr>
+      <w:r>
+        <w:rPr>
+          <w:lang w:val="es-ES"/>
+        </w:rPr>
+        <w:t xml:space="preserve">Las revisiones técnicas se hacen al código, al diseño, la documentación, los </w:t>
+      </w:r>
+      <w:proofErr w:type="spellStart"/>
+      <w:r>
+        <w:rPr>
+          <w:lang w:val="es-ES"/>
+        </w:rPr>
+        <w:t>reqs</w:t>
+      </w:r>
+      <w:proofErr w:type="spellEnd"/>
+      <w:r>
+        <w:rPr>
+          <w:lang w:val="es-ES"/>
+        </w:rPr>
+        <w:t xml:space="preserve">, los planes. Conclusión a todo. Cualquier artefacto que alguien construye, alguien lo puede revisar. Es una actividad </w:t>
+      </w:r>
+      <w:proofErr w:type="gramStart"/>
+      <w:r>
+        <w:rPr>
+          <w:lang w:val="es-ES"/>
+        </w:rPr>
+        <w:t>humano intensiva</w:t>
+      </w:r>
+      <w:proofErr w:type="gramEnd"/>
+      <w:r>
+        <w:rPr>
+          <w:lang w:val="es-ES"/>
+        </w:rPr>
+        <w:t xml:space="preserve"> y los humanos los pueden cometer. </w:t>
+      </w:r>
+    </w:p>
+    <w:p>
+      <w:pPr>
+        <w:rPr>
+          <w:lang w:val="es-ES"/>
+        </w:rPr>
+      </w:pPr>
+      <w:r>
+        <w:rPr>
+          <w:lang w:val="es-ES"/>
+        </w:rPr>
+        <w:lastRenderedPageBreak/>
+        <w:t xml:space="preserve">Hay muchos </w:t>
+      </w:r>
+      <w:proofErr w:type="spellStart"/>
+      <w:r>
+        <w:rPr>
+          <w:lang w:val="es-ES"/>
+        </w:rPr>
+        <w:t>frameworks</w:t>
+      </w:r>
+      <w:proofErr w:type="spellEnd"/>
+      <w:r>
+        <w:rPr>
+          <w:lang w:val="es-ES"/>
+        </w:rPr>
+        <w:t xml:space="preserve"> agiles que hablan de programación de a pares. Si haces </w:t>
+      </w:r>
+      <w:proofErr w:type="spellStart"/>
+      <w:r>
+        <w:rPr>
+          <w:lang w:val="es-ES"/>
+        </w:rPr>
+        <w:t>xp</w:t>
+      </w:r>
+      <w:proofErr w:type="spellEnd"/>
+      <w:r>
+        <w:rPr>
+          <w:lang w:val="es-ES"/>
+        </w:rPr>
+        <w:t xml:space="preserve"> </w:t>
+      </w:r>
+      <w:proofErr w:type="spellStart"/>
+      <w:r>
+        <w:rPr>
+          <w:lang w:val="es-ES"/>
+        </w:rPr>
+        <w:t>tenes</w:t>
+      </w:r>
+      <w:proofErr w:type="spellEnd"/>
+      <w:r>
+        <w:rPr>
+          <w:lang w:val="es-ES"/>
+        </w:rPr>
+        <w:t xml:space="preserve"> que hacer programación de a pares. Uno programa y el otro corrige. Tengo dos programadores por puesto de trabajo. Es la forma </w:t>
+      </w:r>
+      <w:proofErr w:type="spellStart"/>
+      <w:r>
+        <w:rPr>
+          <w:lang w:val="es-ES"/>
+        </w:rPr>
+        <w:t>mas</w:t>
+      </w:r>
+      <w:proofErr w:type="spellEnd"/>
+      <w:r>
+        <w:rPr>
+          <w:lang w:val="es-ES"/>
+        </w:rPr>
+        <w:t xml:space="preserve"> inmediata de revisión técnica. </w:t>
+      </w:r>
+    </w:p>
+    <w:p>
+      <w:pPr>
+        <w:rPr>
+          <w:lang w:val="es-ES"/>
+        </w:rPr>
+      </w:pPr>
+      <w:r>
+        <w:rPr>
+          <w:lang w:val="es-ES"/>
+        </w:rPr>
+        <w:t xml:space="preserve">Las revisiones técnicas las trajo el agilismo. La otra técnica son las auditorias y esas al agilismo no le gusta porque tiene que venir alguien de afuera. </w:t>
+      </w:r>
+    </w:p>
+    <w:p>
+      <w:pPr>
+        <w:rPr>
+          <w:lang w:val="es-ES"/>
+        </w:rPr>
+      </w:pPr>
+      <w:proofErr w:type="spellStart"/>
+      <w:r>
+        <w:rPr>
+          <w:lang w:val="es-ES"/>
+        </w:rPr>
+        <w:t>Testing</w:t>
+      </w:r>
+      <w:proofErr w:type="spellEnd"/>
+      <w:r>
+        <w:rPr>
+          <w:lang w:val="es-ES"/>
+        </w:rPr>
+        <w:t xml:space="preserve"> ágil es una concepción diferente. Pasa a tener mucha importancia y mucho del trabajo de </w:t>
+      </w:r>
+      <w:proofErr w:type="spellStart"/>
+      <w:r>
+        <w:rPr>
+          <w:lang w:val="es-ES"/>
+        </w:rPr>
+        <w:t>reqs</w:t>
+      </w:r>
+      <w:proofErr w:type="spellEnd"/>
+      <w:r>
+        <w:rPr>
+          <w:lang w:val="es-ES"/>
+        </w:rPr>
+        <w:t xml:space="preserve"> se mueve al </w:t>
+      </w:r>
+      <w:proofErr w:type="spellStart"/>
+      <w:r>
+        <w:rPr>
+          <w:lang w:val="es-ES"/>
+        </w:rPr>
+        <w:t>testing</w:t>
+      </w:r>
+      <w:proofErr w:type="spellEnd"/>
+      <w:r>
+        <w:rPr>
+          <w:lang w:val="es-ES"/>
+        </w:rPr>
+        <w:t xml:space="preserve">. Las pruebas no pueden quedar desactualizadas porque </w:t>
+      </w:r>
+      <w:proofErr w:type="spellStart"/>
+      <w:r>
+        <w:rPr>
+          <w:lang w:val="es-ES"/>
+        </w:rPr>
+        <w:t>sino</w:t>
+      </w:r>
+      <w:proofErr w:type="spellEnd"/>
+      <w:r>
+        <w:rPr>
+          <w:lang w:val="es-ES"/>
+        </w:rPr>
+        <w:t xml:space="preserve"> no </w:t>
+      </w:r>
+      <w:proofErr w:type="gramStart"/>
+      <w:r>
+        <w:rPr>
+          <w:lang w:val="es-ES"/>
+        </w:rPr>
+        <w:t>podes</w:t>
+      </w:r>
+      <w:proofErr w:type="gramEnd"/>
+      <w:r>
+        <w:rPr>
+          <w:lang w:val="es-ES"/>
+        </w:rPr>
+        <w:t xml:space="preserve"> probar. Los </w:t>
+      </w:r>
+      <w:proofErr w:type="spellStart"/>
+      <w:r>
+        <w:rPr>
+          <w:lang w:val="es-ES"/>
+        </w:rPr>
+        <w:t>reqs</w:t>
+      </w:r>
+      <w:proofErr w:type="spellEnd"/>
+      <w:r>
+        <w:rPr>
+          <w:lang w:val="es-ES"/>
+        </w:rPr>
+        <w:t xml:space="preserve"> pueden quedar desactualizados y en principio “no pasa nada”. Movamos el esfuerzo del detalle de los </w:t>
+      </w:r>
+      <w:proofErr w:type="spellStart"/>
+      <w:r>
+        <w:rPr>
+          <w:lang w:val="es-ES"/>
+        </w:rPr>
+        <w:t>reqs</w:t>
+      </w:r>
+      <w:proofErr w:type="spellEnd"/>
+      <w:r>
+        <w:rPr>
+          <w:lang w:val="es-ES"/>
+        </w:rPr>
+        <w:t xml:space="preserve"> al </w:t>
+      </w:r>
+      <w:proofErr w:type="spellStart"/>
+      <w:r>
+        <w:rPr>
+          <w:lang w:val="es-ES"/>
+        </w:rPr>
+        <w:t>testing</w:t>
+      </w:r>
+      <w:proofErr w:type="spellEnd"/>
+      <w:r>
+        <w:rPr>
+          <w:lang w:val="es-ES"/>
+        </w:rPr>
+        <w:t xml:space="preserve"> que es algo que necesariamente </w:t>
+      </w:r>
+      <w:proofErr w:type="spellStart"/>
+      <w:r>
+        <w:rPr>
+          <w:lang w:val="es-ES"/>
+        </w:rPr>
+        <w:t>tenes</w:t>
+      </w:r>
+      <w:proofErr w:type="spellEnd"/>
+      <w:r>
+        <w:rPr>
+          <w:lang w:val="es-ES"/>
+        </w:rPr>
+        <w:t xml:space="preserve"> que tener actualizado. Es un enfoque conceptual distinto.</w:t>
+      </w:r>
+    </w:p>
+    <w:p>
+      <w:pPr>
+        <w:rPr>
+          <w:lang w:val="es-ES"/>
+        </w:rPr>
+      </w:pPr>
+      <w:r>
+        <w:rPr>
+          <w:lang w:val="es-ES"/>
+        </w:rPr>
+        <w:t>Hay cosas que en un enfoque son iguales que otros. Otra de las herramientas para hacer aseguramiento son las auditorias</w:t>
+      </w:r>
+    </w:p>
+    <w:p>
+      <w:pPr>
+        <w:rPr>
+          <w:lang w:val="es-ES"/>
+        </w:rPr>
+      </w:pPr>
+      <w:r>
+        <w:rPr>
+          <w:lang w:val="es-ES"/>
+        </w:rPr>
+        <w:t xml:space="preserve">Como encaja el </w:t>
+      </w:r>
+      <w:proofErr w:type="spellStart"/>
+      <w:r>
+        <w:rPr>
+          <w:lang w:val="es-ES"/>
+        </w:rPr>
+        <w:t>testing</w:t>
+      </w:r>
+      <w:proofErr w:type="spellEnd"/>
+      <w:r>
+        <w:rPr>
+          <w:lang w:val="es-ES"/>
+        </w:rPr>
+        <w:t xml:space="preserve"> cuando puedo hacer la ejecución del </w:t>
+      </w:r>
+      <w:proofErr w:type="spellStart"/>
+      <w:r>
+        <w:rPr>
+          <w:lang w:val="es-ES"/>
+        </w:rPr>
+        <w:t>testing</w:t>
+      </w:r>
+      <w:proofErr w:type="spellEnd"/>
+      <w:r>
+        <w:rPr>
+          <w:lang w:val="es-ES"/>
+        </w:rPr>
+        <w:t xml:space="preserve">. Es cuando el producto ya </w:t>
+      </w:r>
+      <w:proofErr w:type="spellStart"/>
+      <w:r>
+        <w:rPr>
+          <w:lang w:val="es-ES"/>
+        </w:rPr>
+        <w:t>esta</w:t>
+      </w:r>
+      <w:proofErr w:type="spellEnd"/>
+      <w:r>
+        <w:rPr>
+          <w:lang w:val="es-ES"/>
+        </w:rPr>
+        <w:t xml:space="preserve"> construido. No es aseguramiento, es parte de la disciplina, pero es control de calidad lo que hace. Una actividad de validación y verificación. Esos son los dos procesos principales. Verifica que el sistema funciona correctamente y valida que el sistema sea el sistema correcto. Hago eso con un producto construido, lo que detecto con el </w:t>
+      </w:r>
+      <w:proofErr w:type="spellStart"/>
+      <w:r>
+        <w:rPr>
+          <w:lang w:val="es-ES"/>
+        </w:rPr>
+        <w:t>testing</w:t>
+      </w:r>
+      <w:proofErr w:type="spellEnd"/>
+      <w:r>
+        <w:rPr>
+          <w:lang w:val="es-ES"/>
+        </w:rPr>
+        <w:t xml:space="preserve"> son defectos, que se trasladaron. Es control de calidad.</w:t>
+      </w:r>
+    </w:p>
+    <w:p>
+      <w:pPr>
+        <w:rPr>
+          <w:lang w:val="es-ES"/>
+        </w:rPr>
+      </w:pPr>
+      <w:r>
+        <w:rPr>
+          <w:lang w:val="es-ES"/>
+        </w:rPr>
+        <w:t xml:space="preserve">Tiene que haber una buena </w:t>
+      </w:r>
+      <w:proofErr w:type="spellStart"/>
+      <w:r>
+        <w:rPr>
+          <w:lang w:val="es-ES"/>
+        </w:rPr>
+        <w:t>scm</w:t>
+      </w:r>
+      <w:proofErr w:type="spellEnd"/>
+      <w:r>
+        <w:rPr>
+          <w:lang w:val="es-ES"/>
+        </w:rPr>
+        <w:t xml:space="preserve"> para el aseguramiento de calidad</w:t>
+      </w:r>
+    </w:p>
+    <w:p>
+      <w:pPr>
+        <w:rPr>
+          <w:lang w:val="es-ES"/>
+        </w:rPr>
+      </w:pPr>
+      <w:r>
+        <w:rPr>
+          <w:lang w:val="es-ES"/>
+        </w:rPr>
+        <w:t xml:space="preserve">Hacer </w:t>
+      </w:r>
+      <w:proofErr w:type="spellStart"/>
+      <w:r>
+        <w:rPr>
+          <w:lang w:val="es-ES"/>
+        </w:rPr>
+        <w:t>testing</w:t>
+      </w:r>
+      <w:proofErr w:type="spellEnd"/>
+      <w:r>
+        <w:rPr>
+          <w:lang w:val="es-ES"/>
+        </w:rPr>
+        <w:t xml:space="preserve">. Proceso destructivo de tratar de encontrar defectos cuya presencia se asume. El </w:t>
+      </w:r>
+      <w:proofErr w:type="spellStart"/>
+      <w:r>
+        <w:rPr>
+          <w:lang w:val="es-ES"/>
+        </w:rPr>
+        <w:t>testing</w:t>
+      </w:r>
+      <w:proofErr w:type="spellEnd"/>
+      <w:r>
+        <w:rPr>
+          <w:lang w:val="es-ES"/>
+        </w:rPr>
+        <w:t xml:space="preserve"> lo único que puede hacer es identificar defectos. Si no encontraste no significa que no hay. </w:t>
+      </w:r>
+    </w:p>
+    <w:p>
+      <w:pPr>
+        <w:rPr>
+          <w:lang w:val="es-ES"/>
+        </w:rPr>
+      </w:pPr>
+      <w:r>
+        <w:rPr>
+          <w:lang w:val="es-ES"/>
+        </w:rPr>
+        <w:t xml:space="preserve">No esta bueno que una actividad de control la </w:t>
+      </w:r>
+      <w:proofErr w:type="spellStart"/>
+      <w:r>
+        <w:rPr>
+          <w:lang w:val="es-ES"/>
+        </w:rPr>
+        <w:t>ejecture</w:t>
+      </w:r>
+      <w:proofErr w:type="spellEnd"/>
+      <w:r>
+        <w:rPr>
+          <w:lang w:val="es-ES"/>
+        </w:rPr>
+        <w:t xml:space="preserve"> la misma persona que vos </w:t>
+      </w:r>
+      <w:proofErr w:type="spellStart"/>
+      <w:r>
+        <w:rPr>
+          <w:lang w:val="es-ES"/>
+        </w:rPr>
+        <w:t>queres</w:t>
+      </w:r>
+      <w:proofErr w:type="spellEnd"/>
+      <w:r>
+        <w:rPr>
+          <w:lang w:val="es-ES"/>
+        </w:rPr>
+        <w:t xml:space="preserve"> controlar. </w:t>
+      </w:r>
+      <w:proofErr w:type="spellStart"/>
+      <w:r>
+        <w:rPr>
+          <w:lang w:val="es-ES"/>
+        </w:rPr>
+        <w:t>Testing</w:t>
+      </w:r>
+      <w:proofErr w:type="spellEnd"/>
+      <w:r>
+        <w:rPr>
+          <w:lang w:val="es-ES"/>
+        </w:rPr>
+        <w:t xml:space="preserve"> unitario si es trabajo del desarrollador. Salvo ese los otros niveles de </w:t>
+      </w:r>
+      <w:proofErr w:type="spellStart"/>
+      <w:r>
+        <w:rPr>
+          <w:lang w:val="es-ES"/>
+        </w:rPr>
+        <w:t>testing</w:t>
+      </w:r>
+      <w:proofErr w:type="spellEnd"/>
+      <w:r>
+        <w:rPr>
+          <w:lang w:val="es-ES"/>
+        </w:rPr>
+        <w:t xml:space="preserve"> lo recomienda que lo haga gente distinta a la que programo</w:t>
+      </w:r>
+    </w:p>
+    <w:p>
+      <w:pPr>
+        <w:rPr>
+          <w:lang w:val="es-ES"/>
+        </w:rPr>
+      </w:pPr>
+      <w:r>
+        <w:rPr>
+          <w:lang w:val="es-ES"/>
+        </w:rPr>
+        <w:t xml:space="preserve">El </w:t>
+      </w:r>
+      <w:proofErr w:type="spellStart"/>
+      <w:r>
+        <w:rPr>
+          <w:lang w:val="es-ES"/>
+        </w:rPr>
+        <w:t>testing</w:t>
+      </w:r>
+      <w:proofErr w:type="spellEnd"/>
+      <w:r>
+        <w:rPr>
+          <w:lang w:val="es-ES"/>
+        </w:rPr>
+        <w:t xml:space="preserve"> es la actividad </w:t>
+      </w:r>
+      <w:proofErr w:type="spellStart"/>
+      <w:r>
+        <w:rPr>
+          <w:lang w:val="es-ES"/>
+        </w:rPr>
+        <w:t>mas</w:t>
+      </w:r>
+      <w:proofErr w:type="spellEnd"/>
+      <w:r>
+        <w:rPr>
+          <w:lang w:val="es-ES"/>
+        </w:rPr>
+        <w:t xml:space="preserve"> cara de </w:t>
+      </w:r>
+      <w:proofErr w:type="spellStart"/>
+      <w:proofErr w:type="gramStart"/>
+      <w:r>
+        <w:rPr>
+          <w:lang w:val="es-ES"/>
+        </w:rPr>
+        <w:t>al</w:t>
+      </w:r>
+      <w:proofErr w:type="spellEnd"/>
+      <w:r>
+        <w:rPr>
+          <w:lang w:val="es-ES"/>
+        </w:rPr>
+        <w:t xml:space="preserve"> construcción</w:t>
+      </w:r>
+      <w:proofErr w:type="gramEnd"/>
+      <w:r>
+        <w:rPr>
+          <w:lang w:val="es-ES"/>
+        </w:rPr>
+        <w:t xml:space="preserve"> del </w:t>
+      </w:r>
+      <w:proofErr w:type="spellStart"/>
+      <w:r>
+        <w:rPr>
+          <w:lang w:val="es-ES"/>
+        </w:rPr>
+        <w:t>soft</w:t>
+      </w:r>
+      <w:proofErr w:type="spellEnd"/>
+      <w:r>
+        <w:rPr>
+          <w:lang w:val="es-ES"/>
+        </w:rPr>
+        <w:t xml:space="preserve">. Entre el 30 y el 50% del costo. Mientras </w:t>
+      </w:r>
+      <w:proofErr w:type="spellStart"/>
+      <w:r>
+        <w:rPr>
+          <w:lang w:val="es-ES"/>
+        </w:rPr>
+        <w:t>mas</w:t>
+      </w:r>
+      <w:proofErr w:type="spellEnd"/>
+      <w:r>
+        <w:rPr>
+          <w:lang w:val="es-ES"/>
+        </w:rPr>
+        <w:t xml:space="preserve"> critico es el producto en términos de manejo de dinero importante o la vida de las personas, nos acercamos al 50%. Reservar tiempo para el </w:t>
+      </w:r>
+      <w:proofErr w:type="spellStart"/>
+      <w:r>
+        <w:rPr>
+          <w:lang w:val="es-ES"/>
+        </w:rPr>
+        <w:t>testing</w:t>
+      </w:r>
+      <w:proofErr w:type="spellEnd"/>
+      <w:r>
+        <w:rPr>
+          <w:lang w:val="es-ES"/>
+        </w:rPr>
+        <w:t>, no asumir que no vas a tener errores.</w:t>
+      </w:r>
+    </w:p>
+    <w:p>
+      <w:pPr>
+        <w:rPr>
+          <w:lang w:val="es-ES"/>
+        </w:rPr>
+      </w:pPr>
+      <w:r>
+        <w:rPr>
+          <w:lang w:val="es-ES"/>
+        </w:rPr>
+        <w:t xml:space="preserve">Cuando uno hace el </w:t>
+      </w:r>
+      <w:proofErr w:type="spellStart"/>
+      <w:r>
+        <w:rPr>
+          <w:lang w:val="es-ES"/>
+        </w:rPr>
+        <w:t>testing</w:t>
+      </w:r>
+      <w:proofErr w:type="spellEnd"/>
+      <w:r>
+        <w:rPr>
+          <w:lang w:val="es-ES"/>
+        </w:rPr>
+        <w:t xml:space="preserve"> del producto no usar la palabra certificación. El </w:t>
+      </w:r>
+      <w:proofErr w:type="spellStart"/>
+      <w:r>
+        <w:rPr>
+          <w:lang w:val="es-ES"/>
+        </w:rPr>
+        <w:t>testing</w:t>
+      </w:r>
+      <w:proofErr w:type="spellEnd"/>
+      <w:r>
+        <w:rPr>
+          <w:lang w:val="es-ES"/>
+        </w:rPr>
+        <w:t xml:space="preserve"> no certifica nada. No se puede asegurar que son todos los defectos que hay. Hay una relación costo-beneficio, asique en un punto hay que dejar de probar, y no siempre es suficiente.</w:t>
+      </w:r>
+    </w:p>
+    <w:p>
+      <w:pPr>
+        <w:rPr>
+          <w:lang w:val="es-ES"/>
+        </w:rPr>
+      </w:pPr>
+      <w:r>
+        <w:rPr>
+          <w:lang w:val="es-ES"/>
+        </w:rPr>
+        <w:t xml:space="preserve">Diferencia entre error y defecto es el momento en que se advierte. Cuando encuentro un problema en la misma etapa en que ese introdujo es un error. Si se </w:t>
+      </w:r>
+      <w:proofErr w:type="spellStart"/>
+      <w:r>
+        <w:rPr>
+          <w:lang w:val="es-ES"/>
+        </w:rPr>
+        <w:t>traslado</w:t>
+      </w:r>
+      <w:proofErr w:type="spellEnd"/>
+      <w:r>
+        <w:rPr>
+          <w:lang w:val="es-ES"/>
+        </w:rPr>
+        <w:t xml:space="preserve"> a la etapa/</w:t>
+      </w:r>
+      <w:proofErr w:type="spellStart"/>
+      <w:r>
+        <w:rPr>
+          <w:lang w:val="es-ES"/>
+        </w:rPr>
+        <w:t>workflow</w:t>
+      </w:r>
+      <w:proofErr w:type="spellEnd"/>
+      <w:r>
+        <w:rPr>
+          <w:lang w:val="es-ES"/>
+        </w:rPr>
+        <w:t xml:space="preserve"> siguiente ya es un defecto. Un error de </w:t>
+      </w:r>
+      <w:proofErr w:type="spellStart"/>
+      <w:r>
+        <w:rPr>
+          <w:lang w:val="es-ES"/>
+        </w:rPr>
+        <w:t>reqs</w:t>
+      </w:r>
+      <w:proofErr w:type="spellEnd"/>
+      <w:r>
+        <w:rPr>
+          <w:lang w:val="es-ES"/>
+        </w:rPr>
+        <w:t xml:space="preserve"> encontrado en la revisión de pares se corrige ahí. En la etapa de diseño es un defecto. </w:t>
+      </w:r>
+      <w:proofErr w:type="spellStart"/>
+      <w:r>
+        <w:rPr>
+          <w:lang w:val="es-ES"/>
+        </w:rPr>
+        <w:t>Testing</w:t>
+      </w:r>
+      <w:proofErr w:type="spellEnd"/>
+      <w:r>
+        <w:rPr>
+          <w:lang w:val="es-ES"/>
+        </w:rPr>
+        <w:t xml:space="preserve"> corrige defectos.</w:t>
+      </w:r>
+    </w:p>
+    <w:p>
+      <w:pPr>
+        <w:rPr>
+          <w:lang w:val="es-ES"/>
+        </w:rPr>
+      </w:pPr>
+      <w:r>
+        <w:rPr>
+          <w:lang w:val="es-ES"/>
+        </w:rPr>
+        <w:t>Errores y defectos pueden provocar fallas en el sistema o no. No todos provocan fallas en el sistema. Si yo permito ingresar letras en un campo de fecha en algún momento va a provocar fallas.</w:t>
+      </w:r>
+    </w:p>
+    <w:p>
+      <w:pPr>
+        <w:rPr>
+          <w:lang w:val="es-ES"/>
+        </w:rPr>
+      </w:pPr>
+      <w:r>
+        <w:rPr>
+          <w:lang w:val="es-ES"/>
+        </w:rPr>
+        <w:t xml:space="preserve">Diferencia entre severidad y prioridad. La severidad tiene que ver con que tan grave es el defecto encontrado y me ayuda a determinar el impacto. </w:t>
+      </w:r>
+      <w:proofErr w:type="gramStart"/>
+      <w:r>
+        <w:rPr>
+          <w:lang w:val="es-ES"/>
+        </w:rPr>
+        <w:t xml:space="preserve">La severidad de los defectos se </w:t>
+      </w:r>
+      <w:r>
+        <w:rPr>
+          <w:lang w:val="es-ES"/>
+        </w:rPr>
+        <w:lastRenderedPageBreak/>
+        <w:t>suelen</w:t>
+      </w:r>
+      <w:proofErr w:type="gramEnd"/>
+      <w:r>
+        <w:rPr>
+          <w:lang w:val="es-ES"/>
+        </w:rPr>
+        <w:t xml:space="preserve"> establecer SLA, cuanto tiempo podes tomarte para corregir. Si es bloqueante el sistema no anda, </w:t>
+      </w:r>
+      <w:proofErr w:type="spellStart"/>
+      <w:r>
+        <w:rPr>
+          <w:lang w:val="es-ES"/>
+        </w:rPr>
+        <w:t>tenes</w:t>
+      </w:r>
+      <w:proofErr w:type="spellEnd"/>
+      <w:r>
+        <w:rPr>
+          <w:lang w:val="es-ES"/>
+        </w:rPr>
+        <w:t xml:space="preserve"> que resolverlo ya, pero si es cosmética </w:t>
+      </w:r>
+      <w:proofErr w:type="spellStart"/>
+      <w:r>
+        <w:rPr>
+          <w:lang w:val="es-ES"/>
+        </w:rPr>
+        <w:t>tenes</w:t>
+      </w:r>
+      <w:proofErr w:type="spellEnd"/>
+      <w:r>
+        <w:rPr>
+          <w:lang w:val="es-ES"/>
+        </w:rPr>
+        <w:t xml:space="preserve"> </w:t>
+      </w:r>
+      <w:proofErr w:type="spellStart"/>
+      <w:r>
+        <w:rPr>
+          <w:lang w:val="es-ES"/>
+        </w:rPr>
+        <w:t>mas</w:t>
+      </w:r>
+      <w:proofErr w:type="spellEnd"/>
+      <w:r>
+        <w:rPr>
+          <w:lang w:val="es-ES"/>
+        </w:rPr>
+        <w:t xml:space="preserve"> tiempo. Se discute la severidad por </w:t>
+      </w:r>
+      <w:proofErr w:type="spellStart"/>
+      <w:r>
+        <w:rPr>
+          <w:lang w:val="es-ES"/>
+        </w:rPr>
+        <w:t>rrazones</w:t>
+      </w:r>
+      <w:proofErr w:type="spellEnd"/>
+      <w:r>
+        <w:rPr>
+          <w:lang w:val="es-ES"/>
+        </w:rPr>
+        <w:t xml:space="preserve"> equivocadas, no arreglar un problema eliminándolo.</w:t>
+      </w:r>
+    </w:p>
+    <w:p>
+      <w:pPr>
+        <w:pStyle w:val="Prrafodelista"/>
+        <w:numPr>
+          <w:ilvl w:val="0"/>
+          <w:numId w:val="1"/>
+        </w:numPr>
+        <w:rPr>
+          <w:lang w:val="es-ES"/>
+        </w:rPr>
+      </w:pPr>
+      <w:r>
+        <w:rPr>
+          <w:lang w:val="es-ES"/>
+        </w:rPr>
+        <w:t>Bloqueante: el sistema no se puede usar</w:t>
+      </w:r>
+    </w:p>
+    <w:p>
+      <w:pPr>
+        <w:pStyle w:val="Prrafodelista"/>
+        <w:numPr>
+          <w:ilvl w:val="0"/>
+          <w:numId w:val="1"/>
+        </w:numPr>
+        <w:rPr>
+          <w:lang w:val="es-ES"/>
+        </w:rPr>
+      </w:pPr>
+      <w:proofErr w:type="spellStart"/>
+      <w:r>
+        <w:rPr>
+          <w:lang w:val="es-ES"/>
+        </w:rPr>
+        <w:t>Cosmetico</w:t>
+      </w:r>
+      <w:proofErr w:type="spellEnd"/>
+      <w:r>
+        <w:rPr>
+          <w:lang w:val="es-ES"/>
+        </w:rPr>
+        <w:t xml:space="preserve"> de visualización de interfaz, ortografía, como muestro los datos</w:t>
+      </w:r>
+    </w:p>
+    <w:p>
+      <w:pPr>
+        <w:pStyle w:val="Prrafodelista"/>
+        <w:numPr>
+          <w:ilvl w:val="0"/>
+          <w:numId w:val="1"/>
+        </w:numPr>
+        <w:rPr>
+          <w:lang w:val="es-ES"/>
+        </w:rPr>
+      </w:pPr>
+      <w:r>
+        <w:rPr>
+          <w:lang w:val="es-ES"/>
+        </w:rPr>
+        <w:t xml:space="preserve">Mayor menor o critico depende de la situación. La severidad viene </w:t>
+      </w:r>
+      <w:proofErr w:type="spellStart"/>
+      <w:r>
+        <w:rPr>
+          <w:lang w:val="es-ES"/>
+        </w:rPr>
+        <w:t>asosciada</w:t>
+      </w:r>
+      <w:proofErr w:type="spellEnd"/>
+      <w:r>
+        <w:rPr>
+          <w:lang w:val="es-ES"/>
+        </w:rPr>
+        <w:t xml:space="preserve"> a un contexto. El mayor o menor da </w:t>
+      </w:r>
+      <w:proofErr w:type="spellStart"/>
+      <w:r>
+        <w:rPr>
+          <w:lang w:val="es-ES"/>
+        </w:rPr>
+        <w:t>mas</w:t>
+      </w:r>
+      <w:proofErr w:type="spellEnd"/>
+      <w:r>
+        <w:rPr>
+          <w:lang w:val="es-ES"/>
+        </w:rPr>
+        <w:t xml:space="preserve"> problemas para describir.</w:t>
+      </w:r>
+    </w:p>
+    <w:p>
+      <w:pPr>
+        <w:rPr>
+          <w:lang w:val="es-ES"/>
+        </w:rPr>
+      </w:pPr>
+    </w:p>
+    <w:p>
+      <w:pPr>
+        <w:rPr>
+          <w:lang w:val="es-ES"/>
+        </w:rPr>
+      </w:pPr>
+      <w:r>
+        <w:rPr>
+          <w:lang w:val="es-ES"/>
+        </w:rPr>
+        <w:t xml:space="preserve">Prioridad viene del lado del cliente, el producto </w:t>
+      </w:r>
+      <w:proofErr w:type="spellStart"/>
+      <w:r>
+        <w:rPr>
+          <w:lang w:val="es-ES"/>
+        </w:rPr>
+        <w:t>owner</w:t>
+      </w:r>
+      <w:proofErr w:type="spellEnd"/>
+      <w:r>
+        <w:rPr>
+          <w:lang w:val="es-ES"/>
+        </w:rPr>
+        <w:t xml:space="preserve">. Desde el punto de vista de mi negocio que tan rápido lo necesito. Pensamos que los bloqueantes son </w:t>
+      </w:r>
+      <w:proofErr w:type="gramStart"/>
+      <w:r>
+        <w:rPr>
+          <w:lang w:val="es-ES"/>
+        </w:rPr>
+        <w:t>urgente</w:t>
+      </w:r>
+      <w:proofErr w:type="gramEnd"/>
+      <w:r>
+        <w:rPr>
+          <w:lang w:val="es-ES"/>
+        </w:rPr>
+        <w:t xml:space="preserve">, los de prioridad baja son cosméticos, pero no necesariamente es así. Puede ser </w:t>
+      </w:r>
+      <w:proofErr w:type="gramStart"/>
+      <w:r>
+        <w:rPr>
+          <w:lang w:val="es-ES"/>
+        </w:rPr>
+        <w:t>bloqueante</w:t>
+      </w:r>
+      <w:proofErr w:type="gramEnd"/>
+      <w:r>
+        <w:rPr>
+          <w:lang w:val="es-ES"/>
+        </w:rPr>
+        <w:t xml:space="preserve"> pero de una parte que no </w:t>
+      </w:r>
+      <w:proofErr w:type="spellStart"/>
+      <w:r>
+        <w:rPr>
+          <w:lang w:val="es-ES"/>
+        </w:rPr>
+        <w:t>esta</w:t>
+      </w:r>
+      <w:proofErr w:type="spellEnd"/>
+      <w:r>
+        <w:rPr>
+          <w:lang w:val="es-ES"/>
+        </w:rPr>
+        <w:t xml:space="preserve"> en producción.</w:t>
+      </w:r>
+    </w:p>
+    <w:p>
+      <w:pPr>
+        <w:rPr>
+          <w:lang w:val="es-ES"/>
+        </w:rPr>
+      </w:pPr>
+      <w:r>
+        <w:rPr>
+          <w:lang w:val="es-ES"/>
+        </w:rPr>
+        <w:t xml:space="preserve">Define la urgencia del cliente de que tan rápido lo </w:t>
+      </w:r>
+      <w:proofErr w:type="gramStart"/>
+      <w:r>
+        <w:rPr>
+          <w:lang w:val="es-ES"/>
+        </w:rPr>
+        <w:t>necesita</w:t>
+      </w:r>
+      <w:proofErr w:type="gramEnd"/>
+      <w:r>
+        <w:rPr>
+          <w:lang w:val="es-ES"/>
+        </w:rPr>
+        <w:t xml:space="preserve"> pero visto del negocio y determina cuanto me va a costar </w:t>
+      </w:r>
+      <w:proofErr w:type="spellStart"/>
+      <w:r>
+        <w:rPr>
+          <w:lang w:val="es-ES"/>
+        </w:rPr>
+        <w:t>ami</w:t>
+      </w:r>
+      <w:proofErr w:type="spellEnd"/>
+      <w:r>
+        <w:rPr>
+          <w:lang w:val="es-ES"/>
+        </w:rPr>
+        <w:t>. A veces un error de cosmética es costoso arreglarlo, y el bloqueante es algo simple de resolver.</w:t>
+      </w:r>
+    </w:p>
+    <w:p>
+      <w:pPr>
+        <w:rPr>
+          <w:lang w:val="es-ES"/>
+        </w:rPr>
+      </w:pPr>
+      <w:r>
+        <w:rPr>
+          <w:lang w:val="es-ES"/>
+        </w:rPr>
+        <w:t xml:space="preserve">Niveles de pruebas. Existen tanto en agile como en tradicional. Esto es lo que se automatiza con </w:t>
+      </w:r>
+      <w:proofErr w:type="spellStart"/>
+      <w:r>
+        <w:rPr>
+          <w:lang w:val="es-ES"/>
+        </w:rPr>
+        <w:t>practiccas</w:t>
+      </w:r>
+      <w:proofErr w:type="spellEnd"/>
+      <w:r>
+        <w:rPr>
+          <w:lang w:val="es-ES"/>
+        </w:rPr>
+        <w:t xml:space="preserve"> continuas. Están relacionadas con que </w:t>
+      </w:r>
+      <w:proofErr w:type="spellStart"/>
+      <w:r>
+        <w:rPr>
+          <w:lang w:val="es-ES"/>
+        </w:rPr>
+        <w:t>testing</w:t>
+      </w:r>
+      <w:proofErr w:type="spellEnd"/>
+      <w:r>
+        <w:rPr>
+          <w:lang w:val="es-ES"/>
+        </w:rPr>
+        <w:t xml:space="preserve"> automatizamos. Las pruebas unitarias las hace el desarrollador.</w:t>
+      </w:r>
+    </w:p>
+    <w:p>
+      <w:pPr>
+        <w:rPr>
+          <w:lang w:val="es-ES"/>
+        </w:rPr>
+      </w:pPr>
+      <w:r>
+        <w:rPr>
+          <w:lang w:val="es-ES"/>
+        </w:rPr>
+        <w:t xml:space="preserve">Mientras </w:t>
+      </w:r>
+      <w:proofErr w:type="spellStart"/>
+      <w:r>
+        <w:rPr>
+          <w:lang w:val="es-ES"/>
+        </w:rPr>
+        <w:t>mas</w:t>
+      </w:r>
+      <w:proofErr w:type="spellEnd"/>
+      <w:r>
+        <w:rPr>
+          <w:lang w:val="es-ES"/>
+        </w:rPr>
+        <w:t xml:space="preserve"> podemos automatizar el </w:t>
+      </w:r>
+      <w:proofErr w:type="spellStart"/>
+      <w:r>
+        <w:rPr>
+          <w:lang w:val="es-ES"/>
+        </w:rPr>
+        <w:t>testing</w:t>
+      </w:r>
+      <w:proofErr w:type="spellEnd"/>
+      <w:r>
+        <w:rPr>
+          <w:lang w:val="es-ES"/>
+        </w:rPr>
+        <w:t xml:space="preserve"> mejor. Mientras </w:t>
+      </w:r>
+      <w:proofErr w:type="spellStart"/>
+      <w:r>
+        <w:rPr>
+          <w:lang w:val="es-ES"/>
+        </w:rPr>
+        <w:t>mas</w:t>
+      </w:r>
+      <w:proofErr w:type="spellEnd"/>
+      <w:r>
+        <w:rPr>
+          <w:lang w:val="es-ES"/>
+        </w:rPr>
+        <w:t xml:space="preserve"> nos podemos ayudar mejor. Porque el </w:t>
+      </w:r>
+      <w:proofErr w:type="spellStart"/>
+      <w:r>
+        <w:rPr>
+          <w:lang w:val="es-ES"/>
+        </w:rPr>
+        <w:t>testing</w:t>
+      </w:r>
+      <w:proofErr w:type="spellEnd"/>
+      <w:r>
+        <w:rPr>
+          <w:lang w:val="es-ES"/>
+        </w:rPr>
+        <w:t xml:space="preserve"> es una actividad carísima. Nivel de </w:t>
+      </w:r>
+      <w:proofErr w:type="spellStart"/>
+      <w:r>
+        <w:rPr>
+          <w:lang w:val="es-ES"/>
+        </w:rPr>
+        <w:t>testing</w:t>
+      </w:r>
+      <w:proofErr w:type="spellEnd"/>
+      <w:r>
+        <w:rPr>
+          <w:lang w:val="es-ES"/>
+        </w:rPr>
+        <w:t xml:space="preserve"> lo hace cada uno. Si sabemos </w:t>
+      </w:r>
+      <w:proofErr w:type="spellStart"/>
+      <w:r>
+        <w:rPr>
+          <w:lang w:val="es-ES"/>
+        </w:rPr>
+        <w:t>como</w:t>
+      </w:r>
+      <w:proofErr w:type="spellEnd"/>
+      <w:r>
+        <w:rPr>
+          <w:lang w:val="es-ES"/>
+        </w:rPr>
+        <w:t xml:space="preserve"> lo vamos a probar la calidad del código es mejor. Si vos te </w:t>
+      </w:r>
+      <w:proofErr w:type="gramStart"/>
+      <w:r>
+        <w:rPr>
+          <w:lang w:val="es-ES"/>
+        </w:rPr>
+        <w:t>podes</w:t>
+      </w:r>
+      <w:proofErr w:type="gramEnd"/>
+      <w:r>
+        <w:rPr>
+          <w:lang w:val="es-ES"/>
+        </w:rPr>
+        <w:t xml:space="preserve"> imaginar como probar significa que estas entendiendo lo que </w:t>
+      </w:r>
+      <w:proofErr w:type="spellStart"/>
+      <w:r>
+        <w:rPr>
+          <w:lang w:val="es-ES"/>
+        </w:rPr>
+        <w:t>estas</w:t>
+      </w:r>
+      <w:proofErr w:type="spellEnd"/>
+      <w:r>
+        <w:rPr>
+          <w:lang w:val="es-ES"/>
+        </w:rPr>
+        <w:t xml:space="preserve"> haciendo. El </w:t>
+      </w:r>
+      <w:proofErr w:type="spellStart"/>
+      <w:r>
+        <w:rPr>
+          <w:lang w:val="es-ES"/>
+        </w:rPr>
+        <w:t>tdd</w:t>
+      </w:r>
+      <w:proofErr w:type="spellEnd"/>
+      <w:r>
+        <w:rPr>
+          <w:lang w:val="es-ES"/>
+        </w:rPr>
+        <w:t xml:space="preserve"> es una técnica de desarrollo que construye primero la prueba unitaria. El </w:t>
+      </w:r>
+      <w:proofErr w:type="spellStart"/>
+      <w:r>
+        <w:rPr>
+          <w:lang w:val="es-ES"/>
+        </w:rPr>
+        <w:t>testing</w:t>
+      </w:r>
+      <w:proofErr w:type="spellEnd"/>
+      <w:r>
+        <w:rPr>
+          <w:lang w:val="es-ES"/>
+        </w:rPr>
+        <w:t xml:space="preserve"> de integración, también conocido como prueba de interfaces. El foco de este </w:t>
+      </w:r>
+      <w:proofErr w:type="spellStart"/>
+      <w:r>
+        <w:rPr>
+          <w:lang w:val="es-ES"/>
+        </w:rPr>
+        <w:t>testing</w:t>
+      </w:r>
+      <w:proofErr w:type="spellEnd"/>
+      <w:r>
+        <w:rPr>
+          <w:lang w:val="es-ES"/>
+        </w:rPr>
+        <w:t xml:space="preserve"> es si dos componentes que funcionan en la prueba unitaria funcionan bien juntos. Si yo eso lo automatizo tengo </w:t>
+      </w:r>
+      <w:proofErr w:type="spellStart"/>
+      <w:r>
+        <w:rPr>
+          <w:lang w:val="es-ES"/>
+        </w:rPr>
+        <w:t>continuous</w:t>
+      </w:r>
+      <w:proofErr w:type="spellEnd"/>
+      <w:r>
+        <w:rPr>
+          <w:lang w:val="es-ES"/>
+        </w:rPr>
+        <w:t xml:space="preserve"> </w:t>
+      </w:r>
+      <w:proofErr w:type="spellStart"/>
+      <w:r>
+        <w:rPr>
+          <w:lang w:val="es-ES"/>
+        </w:rPr>
+        <w:t>integration</w:t>
+      </w:r>
+      <w:proofErr w:type="spellEnd"/>
+      <w:r>
+        <w:rPr>
+          <w:lang w:val="es-ES"/>
+        </w:rPr>
+        <w:t xml:space="preserve">. La automatización del </w:t>
+      </w:r>
+      <w:proofErr w:type="spellStart"/>
+      <w:r>
+        <w:rPr>
+          <w:lang w:val="es-ES"/>
+        </w:rPr>
+        <w:t>buil</w:t>
+      </w:r>
+      <w:proofErr w:type="spellEnd"/>
+      <w:r>
+        <w:rPr>
+          <w:lang w:val="es-ES"/>
+        </w:rPr>
+        <w:t xml:space="preserve"> es el </w:t>
+      </w:r>
+      <w:proofErr w:type="spellStart"/>
+      <w:r>
+        <w:rPr>
+          <w:lang w:val="es-ES"/>
+        </w:rPr>
+        <w:t>ci</w:t>
+      </w:r>
+      <w:proofErr w:type="spellEnd"/>
+      <w:r>
+        <w:rPr>
+          <w:lang w:val="es-ES"/>
+        </w:rPr>
+        <w:t xml:space="preserve">. En el PUD es una actividad del </w:t>
+      </w:r>
+      <w:proofErr w:type="spellStart"/>
+      <w:r>
+        <w:rPr>
+          <w:lang w:val="es-ES"/>
+        </w:rPr>
+        <w:t>workflow</w:t>
+      </w:r>
+      <w:proofErr w:type="spellEnd"/>
+      <w:r>
+        <w:rPr>
+          <w:lang w:val="es-ES"/>
+        </w:rPr>
+        <w:t xml:space="preserve"> de </w:t>
+      </w:r>
+      <w:proofErr w:type="spellStart"/>
+      <w:r>
+        <w:rPr>
+          <w:lang w:val="es-ES"/>
+        </w:rPr>
+        <w:t>testing</w:t>
+      </w:r>
+      <w:proofErr w:type="spellEnd"/>
+      <w:r>
+        <w:rPr>
+          <w:lang w:val="es-ES"/>
+        </w:rPr>
+        <w:t xml:space="preserve">. A veces la gente de </w:t>
+      </w:r>
+      <w:proofErr w:type="spellStart"/>
+      <w:r>
+        <w:rPr>
+          <w:lang w:val="es-ES"/>
+        </w:rPr>
+        <w:t>testing</w:t>
+      </w:r>
+      <w:proofErr w:type="spellEnd"/>
+      <w:r>
+        <w:rPr>
+          <w:lang w:val="es-ES"/>
+        </w:rPr>
+        <w:t xml:space="preserve"> no </w:t>
+      </w:r>
+      <w:proofErr w:type="spellStart"/>
+      <w:r>
+        <w:rPr>
+          <w:lang w:val="es-ES"/>
+        </w:rPr>
+        <w:t>esta</w:t>
+      </w:r>
+      <w:proofErr w:type="spellEnd"/>
+      <w:r>
+        <w:rPr>
+          <w:lang w:val="es-ES"/>
+        </w:rPr>
+        <w:t xml:space="preserve"> capacitada para hacer la integración, así que la suelen hacer los desarrolladores. Finalmente tenemos el </w:t>
+      </w:r>
+      <w:proofErr w:type="spellStart"/>
+      <w:r>
+        <w:rPr>
+          <w:lang w:val="es-ES"/>
+        </w:rPr>
+        <w:t>testing</w:t>
+      </w:r>
+      <w:proofErr w:type="spellEnd"/>
+      <w:r>
+        <w:rPr>
+          <w:lang w:val="es-ES"/>
+        </w:rPr>
+        <w:t xml:space="preserve"> del sistema o de versión. Lo que vos estas testeando es una versión del producto.</w:t>
+      </w:r>
+    </w:p>
+    <w:p>
+      <w:pPr>
+        <w:rPr>
+          <w:lang w:val="es-ES"/>
+        </w:rPr>
+      </w:pPr>
+      <w:r>
+        <w:rPr>
+          <w:lang w:val="es-ES"/>
+        </w:rPr>
+        <w:t xml:space="preserve">El ultimo nivel es pruebas de aceptación de usuario. Lo hace el usuario. Va en el </w:t>
+      </w:r>
+      <w:proofErr w:type="spellStart"/>
+      <w:r>
+        <w:rPr>
+          <w:lang w:val="es-ES"/>
+        </w:rPr>
+        <w:t>workflow</w:t>
+      </w:r>
+      <w:proofErr w:type="spellEnd"/>
+      <w:r>
+        <w:rPr>
+          <w:lang w:val="es-ES"/>
+        </w:rPr>
+        <w:t xml:space="preserve"> de despliegue. En scrum va en la </w:t>
+      </w:r>
+      <w:proofErr w:type="spellStart"/>
+      <w:r>
+        <w:rPr>
+          <w:lang w:val="es-ES"/>
+        </w:rPr>
+        <w:t>review</w:t>
+      </w:r>
+      <w:proofErr w:type="spellEnd"/>
+      <w:r>
+        <w:rPr>
+          <w:lang w:val="es-ES"/>
+        </w:rPr>
+        <w:t>.</w:t>
+      </w:r>
+    </w:p>
+    <w:p>
+      <w:pPr>
+        <w:rPr>
+          <w:lang w:val="es-ES"/>
+        </w:rPr>
+      </w:pPr>
+      <w:r>
+        <w:rPr>
+          <w:lang w:val="es-ES"/>
+        </w:rPr>
+        <w:t xml:space="preserve">Ambientes. Tienen que estar separados, separación de intereses porque uno tiene que llegar con una versión de producto lo </w:t>
+      </w:r>
+      <w:proofErr w:type="spellStart"/>
+      <w:r>
+        <w:rPr>
+          <w:lang w:val="es-ES"/>
+        </w:rPr>
+        <w:t>mas</w:t>
+      </w:r>
+      <w:proofErr w:type="spellEnd"/>
+      <w:r>
+        <w:rPr>
+          <w:lang w:val="es-ES"/>
+        </w:rPr>
+        <w:t xml:space="preserve"> limpia posible. Los desarrolladores no tienen acceso al ambiente del </w:t>
+      </w:r>
+      <w:proofErr w:type="spellStart"/>
+      <w:r>
+        <w:rPr>
+          <w:lang w:val="es-ES"/>
+        </w:rPr>
+        <w:t>testing</w:t>
+      </w:r>
+      <w:proofErr w:type="spellEnd"/>
+      <w:r>
+        <w:rPr>
+          <w:lang w:val="es-ES"/>
+        </w:rPr>
+        <w:t xml:space="preserve">. Ellos integran y generan un </w:t>
+      </w:r>
+      <w:proofErr w:type="spellStart"/>
+      <w:r>
+        <w:rPr>
+          <w:lang w:val="es-ES"/>
+        </w:rPr>
+        <w:t>build</w:t>
+      </w:r>
+      <w:proofErr w:type="spellEnd"/>
+      <w:r>
+        <w:rPr>
+          <w:lang w:val="es-ES"/>
+        </w:rPr>
+        <w:t xml:space="preserve">, y </w:t>
+      </w:r>
+      <w:proofErr w:type="spellStart"/>
+      <w:r>
+        <w:rPr>
+          <w:lang w:val="es-ES"/>
+        </w:rPr>
+        <w:t>testing</w:t>
+      </w:r>
+      <w:proofErr w:type="spellEnd"/>
+      <w:r>
+        <w:rPr>
+          <w:lang w:val="es-ES"/>
+        </w:rPr>
+        <w:t xml:space="preserve"> tiene que ejecutar un ciclo de prueba, ejecutando casos de prueba definidos para una versión, y termina cuando haces todas las pruebas o cuando una te bloquea y no te deja seguir. No hay que arreglar el error y después seguir, tiene que empezar el ciclo de prueba de nuevo. Porque cuando un desarrollador corrige un error introduce </w:t>
+      </w:r>
+      <w:proofErr w:type="spellStart"/>
+      <w:r>
+        <w:rPr>
+          <w:lang w:val="es-ES"/>
+        </w:rPr>
+        <w:t>mas</w:t>
+      </w:r>
+      <w:proofErr w:type="spellEnd"/>
+      <w:r>
+        <w:rPr>
+          <w:lang w:val="es-ES"/>
+        </w:rPr>
+        <w:t>, por eso es ambiente separado.</w:t>
+      </w:r>
+    </w:p>
+    <w:p>
+      <w:pPr>
+        <w:rPr>
+          <w:lang w:val="es-ES"/>
+        </w:rPr>
+      </w:pPr>
+      <w:r>
+        <w:rPr>
+          <w:lang w:val="es-ES"/>
+        </w:rPr>
+        <w:t xml:space="preserve">Las pruebas de aceptación se pueden hacer en </w:t>
+      </w:r>
+      <w:proofErr w:type="spellStart"/>
+      <w:r>
+        <w:rPr>
+          <w:lang w:val="es-ES"/>
+        </w:rPr>
+        <w:t>pre-producción</w:t>
+      </w:r>
+      <w:proofErr w:type="spellEnd"/>
+      <w:r>
+        <w:rPr>
+          <w:lang w:val="es-ES"/>
+        </w:rPr>
+        <w:t xml:space="preserve"> para no hacer lio en producción. El problema es que no siempre se incorpora el ambiente de </w:t>
+      </w:r>
+      <w:proofErr w:type="spellStart"/>
+      <w:r>
+        <w:rPr>
+          <w:lang w:val="es-ES"/>
+        </w:rPr>
+        <w:t>pre-producción</w:t>
+      </w:r>
+      <w:proofErr w:type="spellEnd"/>
+      <w:r>
+        <w:rPr>
+          <w:lang w:val="es-ES"/>
+        </w:rPr>
+        <w:t xml:space="preserve"> por costo. Las pruebas de aceptación no se pueden hacer en prueba porque después hay que desplegarlo y ahí se hacen pruebas también.</w:t>
+      </w:r>
+    </w:p>
+    <w:p>
+      <w:pPr>
+        <w:rPr>
+          <w:lang w:val="es-ES"/>
+        </w:rPr>
+      </w:pPr>
+      <w:r>
+        <w:rPr>
+          <w:lang w:val="es-ES"/>
+        </w:rPr>
+        <w:lastRenderedPageBreak/>
+        <w:t xml:space="preserve">Un defecto que no se puede reproducir no es un defecto, porque como se lo reportas al desarrollador. Tener un caso de prueba nos ayuda porque tenemos registrado el paso a paso de lo que hice para poder reportarlo. El uso de casos de prueba me permite reproducir los defectos y hace que una prueba sea sistemática. El otro tipo de pruebas son ad hoc o no sistemáticas. </w:t>
+      </w:r>
+    </w:p>
+    <w:p>
+      <w:pPr>
+        <w:rPr>
+          <w:lang w:val="es-ES"/>
+        </w:rPr>
+      </w:pPr>
+      <w:r>
+        <w:rPr>
+          <w:lang w:val="es-ES"/>
+        </w:rPr>
+        <w:t xml:space="preserve">Normalmente los casos de prueba trabajan sobre la idea de que es imposible probar todo, entonces </w:t>
+      </w:r>
+      <w:proofErr w:type="spellStart"/>
+      <w:r>
+        <w:rPr>
+          <w:lang w:val="es-ES"/>
+        </w:rPr>
+        <w:t>tenes</w:t>
+      </w:r>
+      <w:proofErr w:type="spellEnd"/>
+      <w:r>
+        <w:rPr>
+          <w:lang w:val="es-ES"/>
+        </w:rPr>
+        <w:t xml:space="preserve"> que elegir. Hay que elegir métodos de prueba que ayudan a definir casos de prueba que sean eficientes y sean la menor cantidad posible. El propósito que tienen es achicar la cantidad de casos de prueba sin reducir la calidad del </w:t>
+      </w:r>
+      <w:proofErr w:type="spellStart"/>
+      <w:r>
+        <w:rPr>
+          <w:lang w:val="es-ES"/>
+        </w:rPr>
+        <w:t>testing</w:t>
+      </w:r>
+      <w:proofErr w:type="spellEnd"/>
+      <w:r>
+        <w:rPr>
+          <w:lang w:val="es-ES"/>
+        </w:rPr>
+        <w:t xml:space="preserve">. Buscar donde están los problemas, suelen estar en el borde al </w:t>
+      </w:r>
+      <w:proofErr w:type="spellStart"/>
+      <w:r>
+        <w:rPr>
+          <w:lang w:val="es-ES"/>
+        </w:rPr>
+        <w:t>limite</w:t>
+      </w:r>
+      <w:proofErr w:type="spellEnd"/>
+      <w:r>
+        <w:rPr>
+          <w:lang w:val="es-ES"/>
+        </w:rPr>
+        <w:t>.</w:t>
+      </w:r>
+    </w:p>
+    <w:p>
+      <w:pPr>
+        <w:rPr>
+          <w:lang w:val="es-ES"/>
+        </w:rPr>
+      </w:pPr>
+      <w:r>
+        <w:rPr>
+          <w:lang w:val="es-ES"/>
+        </w:rPr>
+        <w:t>Los casos de prueba tienen datos concretos, sino están mal.</w:t>
+      </w:r>
+    </w:p>
+    <w:p>
+      <w:pPr>
+        <w:rPr>
+          <w:lang w:val="es-ES"/>
+        </w:rPr>
+      </w:pPr>
+      <w:r>
+        <w:rPr>
+          <w:lang w:val="es-ES"/>
+        </w:rPr>
+        <w:t xml:space="preserve">De donde saco </w:t>
+      </w:r>
+      <w:proofErr w:type="spellStart"/>
+      <w:r>
+        <w:rPr>
+          <w:lang w:val="es-ES"/>
+        </w:rPr>
+        <w:t>info</w:t>
+      </w:r>
+      <w:proofErr w:type="spellEnd"/>
+      <w:r>
+        <w:rPr>
+          <w:lang w:val="es-ES"/>
+        </w:rPr>
+        <w:t xml:space="preserve"> para crear casos de prueba. Se puede sacar de muchos lugares. Uno de los peores lugares es el código, porque voy a poder verificar que funcione bien pero no voy a poder validar, hay que definir los casos de prueba contra los </w:t>
+      </w:r>
+      <w:proofErr w:type="spellStart"/>
+      <w:r>
+        <w:rPr>
+          <w:lang w:val="es-ES"/>
+        </w:rPr>
+        <w:t>reqs</w:t>
+      </w:r>
+      <w:proofErr w:type="spellEnd"/>
+      <w:r>
+        <w:rPr>
+          <w:lang w:val="es-ES"/>
+        </w:rPr>
+        <w:t xml:space="preserve">, de ahí hay que sacar. Si no escribieron los </w:t>
+      </w:r>
+      <w:proofErr w:type="spellStart"/>
+      <w:r>
+        <w:rPr>
+          <w:lang w:val="es-ES"/>
+        </w:rPr>
+        <w:t>reqs</w:t>
+      </w:r>
+      <w:proofErr w:type="spellEnd"/>
+      <w:r>
+        <w:rPr>
+          <w:lang w:val="es-ES"/>
+        </w:rPr>
+        <w:t xml:space="preserve"> como validas. Si los </w:t>
+      </w:r>
+      <w:proofErr w:type="spellStart"/>
+      <w:r>
+        <w:rPr>
+          <w:lang w:val="es-ES"/>
+        </w:rPr>
+        <w:t>reqs</w:t>
+      </w:r>
+      <w:proofErr w:type="spellEnd"/>
+      <w:r>
+        <w:rPr>
+          <w:lang w:val="es-ES"/>
+        </w:rPr>
+        <w:t xml:space="preserve"> van a los casos de prueba no </w:t>
+      </w:r>
+      <w:proofErr w:type="spellStart"/>
+      <w:r>
+        <w:rPr>
+          <w:lang w:val="es-ES"/>
+        </w:rPr>
+        <w:t>tenes</w:t>
+      </w:r>
+      <w:proofErr w:type="spellEnd"/>
+      <w:r>
+        <w:rPr>
+          <w:lang w:val="es-ES"/>
+        </w:rPr>
+        <w:t xml:space="preserve"> que hacerlos dos veces.</w:t>
+      </w:r>
+    </w:p>
+    <w:p>
+      <w:pPr>
+        <w:rPr>
+          <w:lang w:val="es-ES"/>
+        </w:rPr>
+      </w:pPr>
+      <w:r>
+        <w:rPr>
+          <w:lang w:val="es-ES"/>
+        </w:rPr>
+        <w:t>Condición de prueba. Sobre un caso de prueba lo completa para ver que hace falta para completar esa prueba.</w:t>
+      </w:r>
+    </w:p>
+    <w:p>
+      <w:pPr>
+        <w:rPr>
+          <w:lang w:val="es-ES"/>
+        </w:rPr>
+      </w:pPr>
+      <w:r>
+        <w:rPr>
+          <w:lang w:val="es-ES"/>
+        </w:rPr>
+        <w:t>Un caso de prueba tiene lo que quiero probar, lo que necesito y el paso a paso.</w:t>
+      </w:r>
+    </w:p>
+    <w:p>
+      <w:pPr>
+        <w:rPr>
+          <w:lang w:val="es-ES"/>
+        </w:rPr>
+      </w:pPr>
+      <w:r>
+        <w:rPr>
+          <w:lang w:val="es-ES"/>
+        </w:rPr>
+        <w:t xml:space="preserve">Estrategias de prueba tenemos dos. Caja negra y caja blanca. Caja negra se definen las entradas y salidas esperadas. Los desarrolladores que hacen caja negra no tienen acceso al código, </w:t>
+      </w:r>
+      <w:proofErr w:type="spellStart"/>
+      <w:r>
+        <w:rPr>
+          <w:lang w:val="es-ES"/>
+        </w:rPr>
+        <w:t>seria</w:t>
+      </w:r>
+      <w:proofErr w:type="spellEnd"/>
+      <w:r>
+        <w:rPr>
+          <w:lang w:val="es-ES"/>
+        </w:rPr>
+        <w:t xml:space="preserve"> bueno que tengan acceso a la </w:t>
+      </w:r>
+      <w:proofErr w:type="spellStart"/>
+      <w:r>
+        <w:rPr>
+          <w:lang w:val="es-ES"/>
+        </w:rPr>
+        <w:t>bd</w:t>
+      </w:r>
+      <w:proofErr w:type="spellEnd"/>
+      <w:r>
+        <w:rPr>
+          <w:lang w:val="es-ES"/>
+        </w:rPr>
+        <w:t xml:space="preserve"> para ver si se graban bien los datos.</w:t>
+      </w:r>
+    </w:p>
+    <w:p>
+      <w:pPr>
+        <w:rPr>
+          <w:lang w:val="es-ES"/>
+        </w:rPr>
+      </w:pPr>
+      <w:r>
+        <w:rPr>
+          <w:lang w:val="es-ES"/>
+        </w:rPr>
+        <w:t xml:space="preserve">Un ciclo de prueba es la ejecución de un conjunto de casos de prueba sobre una versión del producto. El </w:t>
+      </w:r>
+      <w:proofErr w:type="gramStart"/>
+      <w:r>
+        <w:rPr>
+          <w:lang w:val="es-ES"/>
+        </w:rPr>
+        <w:t xml:space="preserve">ideal </w:t>
+      </w:r>
+      <w:proofErr w:type="spellStart"/>
+      <w:r>
+        <w:rPr>
+          <w:lang w:val="es-ES"/>
+        </w:rPr>
+        <w:t>seria</w:t>
+      </w:r>
+      <w:proofErr w:type="spellEnd"/>
+      <w:proofErr w:type="gramEnd"/>
+      <w:r>
+        <w:rPr>
+          <w:lang w:val="es-ES"/>
+        </w:rPr>
+        <w:t xml:space="preserve"> tener dos (uno es </w:t>
+      </w:r>
+      <w:proofErr w:type="spellStart"/>
+      <w:r>
+        <w:rPr>
+          <w:lang w:val="es-ES"/>
+        </w:rPr>
+        <w:t>utopico</w:t>
+      </w:r>
+      <w:proofErr w:type="spellEnd"/>
+      <w:r>
+        <w:rPr>
+          <w:lang w:val="es-ES"/>
+        </w:rPr>
+        <w:t xml:space="preserve">). El </w:t>
+      </w:r>
+      <w:proofErr w:type="spellStart"/>
+      <w:r>
+        <w:rPr>
+          <w:lang w:val="es-ES"/>
+        </w:rPr>
+        <w:t>tester</w:t>
+      </w:r>
+      <w:proofErr w:type="spellEnd"/>
+      <w:r>
+        <w:rPr>
+          <w:lang w:val="es-ES"/>
+        </w:rPr>
+        <w:t xml:space="preserve"> define los casos de prueba y ejecuta ese ciclo de pruebas. El primer ciclo de prueba que se ejecuta se llama ciclo 0, porque es la base para poder identificar defectos y trabajar hacia adelante. Hay definiciones respecto de la calidad del producto vinculado a la cantidad de defectos. Hay empresas con definiciones de calidad vinculado a la cantidad de defectos.</w:t>
+      </w:r>
+    </w:p>
+    <w:p>
+      <w:pPr>
+        <w:rPr>
+          <w:lang w:val="es-ES"/>
+        </w:rPr>
+      </w:pPr>
+      <w:r>
+        <w:rPr>
+          <w:lang w:val="es-ES"/>
+        </w:rPr>
+        <w:t xml:space="preserve">Otro </w:t>
+      </w:r>
+      <w:proofErr w:type="spellStart"/>
+      <w:r>
+        <w:rPr>
+          <w:lang w:val="es-ES"/>
+        </w:rPr>
+        <w:t>temino</w:t>
+      </w:r>
+      <w:proofErr w:type="spellEnd"/>
+      <w:r>
+        <w:rPr>
+          <w:lang w:val="es-ES"/>
+        </w:rPr>
+        <w:t xml:space="preserve"> importante asociado a los ciclos de prueba es el concepto de regresión. Si hacemos pruebas sin regresión, recibo una versión del producto, lo pruebo, genero un reporte y se lo mando a los desarrolladores. Pruebo los defectos que encontré y veo si pasan, no vuelvo a probar todo, solo los que reporte. En ese caos pasa que uno había pasado y se introdujo un error que no vi porque no pase de nuevo por ahí porque la versión anterior andaba. Eso es </w:t>
+      </w:r>
+      <w:proofErr w:type="spellStart"/>
+      <w:r>
+        <w:rPr>
+          <w:lang w:val="es-ES"/>
+        </w:rPr>
+        <w:t>testing</w:t>
+      </w:r>
+      <w:proofErr w:type="spellEnd"/>
+      <w:r>
+        <w:rPr>
+          <w:lang w:val="es-ES"/>
+        </w:rPr>
+        <w:t xml:space="preserve"> sin regresión. Las pruebas de regresión hacen todo de nuevo, todos los ciclos se comportan como ciclo 0, cuando haces </w:t>
+      </w:r>
+      <w:proofErr w:type="spellStart"/>
+      <w:r>
+        <w:rPr>
+          <w:lang w:val="es-ES"/>
+        </w:rPr>
+        <w:t>testing</w:t>
+      </w:r>
+      <w:proofErr w:type="spellEnd"/>
+      <w:r>
+        <w:rPr>
+          <w:lang w:val="es-ES"/>
+        </w:rPr>
+        <w:t xml:space="preserve"> automático no cuesta nada hacer regresión, el problema es cuando haces </w:t>
+      </w:r>
+      <w:proofErr w:type="spellStart"/>
+      <w:r>
+        <w:rPr>
+          <w:lang w:val="es-ES"/>
+        </w:rPr>
+        <w:t>testing</w:t>
+      </w:r>
+      <w:proofErr w:type="spellEnd"/>
+      <w:r>
+        <w:rPr>
+          <w:lang w:val="es-ES"/>
+        </w:rPr>
+        <w:t xml:space="preserve"> manual, muchas veces no te da el tiempo. </w:t>
+      </w:r>
+      <w:proofErr w:type="spellStart"/>
+      <w:proofErr w:type="gramStart"/>
+      <w:r>
+        <w:rPr>
+          <w:lang w:val="es-ES"/>
+        </w:rPr>
+        <w:t>Esta</w:t>
+      </w:r>
+      <w:proofErr w:type="spellEnd"/>
+      <w:r>
+        <w:rPr>
+          <w:lang w:val="es-ES"/>
+        </w:rPr>
+        <w:t xml:space="preserve"> asociado</w:t>
+      </w:r>
+      <w:proofErr w:type="gramEnd"/>
+      <w:r>
+        <w:rPr>
+          <w:lang w:val="es-ES"/>
+        </w:rPr>
+        <w:t xml:space="preserve"> a los ciclos de prueba</w:t>
+      </w:r>
+    </w:p>
+    <w:p>
+      <w:pPr>
+        <w:rPr>
+          <w:lang w:val="es-ES"/>
+        </w:rPr>
+      </w:pPr>
+      <w:r>
+        <w:rPr>
+          <w:lang w:val="es-ES"/>
+        </w:rPr>
+        <w:t xml:space="preserve">El proceso de pruebas. Se lo llama diseño porque diseñamos los casos de prueba. Hay una planificación, </w:t>
+      </w:r>
+      <w:proofErr w:type="spellStart"/>
+      <w:r>
+        <w:rPr>
+          <w:lang w:val="es-ES"/>
+        </w:rPr>
+        <w:t>decis</w:t>
+      </w:r>
+      <w:proofErr w:type="spellEnd"/>
+      <w:r>
+        <w:rPr>
+          <w:lang w:val="es-ES"/>
+        </w:rPr>
+        <w:t xml:space="preserve"> que casos de prueba vas a usar con que estrategias de </w:t>
+      </w:r>
+      <w:proofErr w:type="spellStart"/>
+      <w:r>
+        <w:rPr>
+          <w:lang w:val="es-ES"/>
+        </w:rPr>
+        <w:t>donde</w:t>
+      </w:r>
+      <w:proofErr w:type="spellEnd"/>
+      <w:r>
+        <w:rPr>
+          <w:lang w:val="es-ES"/>
+        </w:rPr>
+        <w:t xml:space="preserve"> vas a sacar los datos quien va a ser responsable de cada cosa. Puedo hacer el plan de prueba a partir de que tengo los </w:t>
+      </w:r>
+      <w:proofErr w:type="spellStart"/>
+      <w:r>
+        <w:rPr>
+          <w:lang w:val="es-ES"/>
+        </w:rPr>
+        <w:t>reqs</w:t>
+      </w:r>
+      <w:proofErr w:type="spellEnd"/>
+      <w:r>
+        <w:rPr>
+          <w:lang w:val="es-ES"/>
+        </w:rPr>
+        <w:t xml:space="preserve">. Diseño identificar la necesidad y crear los casos de prueba. Ejecutamos y se arman los ciclos. Encuentro defectos, los reporto y va otro ciclo, hasta definir cuando dejar de probar. Proceso y nivel no es lo mismo, proceso y estrategia tampoco. Los entregables que se </w:t>
+      </w:r>
+      <w:r>
+        <w:rPr>
+          <w:lang w:val="es-ES"/>
+        </w:rPr>
+        <w:lastRenderedPageBreak/>
+        <w:t xml:space="preserve">generan es el plan de prueba, los casos de prueba (dentro están los datos de prueba que son importantes), reporte de defectos (muy importante en el sentido que hay que documentar de la forma </w:t>
+      </w:r>
+      <w:proofErr w:type="spellStart"/>
+      <w:r>
+        <w:rPr>
+          <w:lang w:val="es-ES"/>
+        </w:rPr>
+        <w:t>mas</w:t>
+      </w:r>
+      <w:proofErr w:type="spellEnd"/>
+      <w:r>
+        <w:rPr>
+          <w:lang w:val="es-ES"/>
+        </w:rPr>
+        <w:t xml:space="preserve"> detallada posible el defecto para que se pueda reproducir, imágenes, capturas, todo lo que se pueda, y asignarle la severidad y la prioridad).</w:t>
+      </w:r>
+    </w:p>
+    <w:p>
+      <w:pPr>
+        <w:rPr>
+          <w:lang w:val="es-ES"/>
+        </w:rPr>
+      </w:pPr>
+      <w:r>
+        <w:rPr>
+          <w:lang w:val="es-ES"/>
+        </w:rPr>
+        <w:t xml:space="preserve">Se desarrolla de lo general a lo particular y se prueba al revés. Cuando probas es al revés, </w:t>
+      </w:r>
+      <w:proofErr w:type="spellStart"/>
+      <w:r>
+        <w:rPr>
+          <w:lang w:val="es-ES"/>
+        </w:rPr>
+        <w:t>empezas</w:t>
+      </w:r>
+      <w:proofErr w:type="spellEnd"/>
+      <w:r>
+        <w:rPr>
+          <w:lang w:val="es-ES"/>
+        </w:rPr>
+        <w:t xml:space="preserve"> por pruebas unitarias y de ahí vas para arriba.</w:t>
+      </w:r>
+    </w:p>
+    <w:p>
+      <w:pPr>
+        <w:rPr>
+          <w:lang w:val="es-ES"/>
+        </w:rPr>
+      </w:pPr>
+    </w:p>
+    <w:p>
+      <w:pPr>
+        <w:rPr>
+          <w:lang w:val="es-ES"/>
+        </w:rPr>
+      </w:pPr>
     </w:p>
     <w:sectPr>
       <w:pgSz w:w="11906" w:h="16838"/>
@@ -3219,6 +5552,103 @@
     </w:sectPr>
   </w:body>
 </w:document>
+</file>
+
+<file path=word/numbering.xml><?xml version="1.0" encoding="utf-8"?>
+<w:numbering xmlns:wpc="http://schemas.microsoft.com/office/word/2010/wordprocessingCanvas" xmlns:cx="http://schemas.microsoft.com/office/drawing/2014/chartex" xmlns:cx1="http://schemas.microsoft.com/office/drawing/2015/9/8/chartex" xmlns:cx2="http://schemas.microsoft.com/office/drawing/2015/10/21/chartex" xmlns:cx3="http://schemas.microsoft.com/office/drawing/2016/5/9/chartex" xmlns:cx4="http://schemas.microsoft.com/office/drawing/2016/5/10/chartex" xmlns:cx5="http://schemas.microsoft.com/office/drawing/2016/5/11/chartex" xmlns:cx6="http://schemas.microsoft.com/office/drawing/2016/5/12/chartex" xmlns:cx7="http://schemas.microsoft.com/office/drawing/2016/5/13/chartex" xmlns:cx8="http://schemas.microsoft.com/office/drawing/2016/5/14/chartex" xmlns:mc="http://schemas.openxmlformats.org/markup-compatibility/2006" xmlns:aink="http://schemas.microsoft.com/office/drawing/2016/ink" xmlns:am3d="http://schemas.microsoft.com/office/drawing/2017/model3d" xmlns:o="urn:schemas-microsoft-com:office:office" xmlns:oel="http://schemas.microsoft.com/office/2019/extlst" xmlns:r="http://schemas.openxmlformats.org/officeDocument/2006/relationships" xmlns:m="http://schemas.openxmlformats.org/officeDocument/2006/math" xmlns:v="urn:schemas-microsoft-com:vml" xmlns:wp14="http://schemas.microsoft.com/office/word/2010/wordprocessingDrawing" xmlns:wp="http://schemas.openxmlformats.org/drawingml/2006/wordprocessingDrawing" xmlns:w10="urn:schemas-microsoft-com:office:word" xmlns:w="http://schemas.openxmlformats.org/wordprocessingml/2006/main" xmlns:w14="http://schemas.microsoft.com/office/word/2010/wordml" xmlns:w15="http://schemas.microsoft.com/office/word/2012/wordml" xmlns:w16cex="http://schemas.microsoft.com/office/word/2018/wordml/cex" xmlns:w16cid="http://schemas.microsoft.com/office/word/2016/wordml/cid" xmlns:w16="http://schemas.microsoft.com/office/word/2018/wordml" xmlns:w16sdtdh="http://schemas.microsoft.com/office/word/2020/wordml/sdtdatahash" xmlns:w16se="http://schemas.microsoft.com/office/word/2015/wordml/symex" xmlns:wpg="http://schemas.microsoft.com/office/word/2010/wordprocessingGroup" xmlns:wpi="http://schemas.microsoft.com/office/word/2010/wordprocessingInk" xmlns:wne="http://schemas.microsoft.com/office/word/2006/wordml" xmlns:wps="http://schemas.microsoft.com/office/word/2010/wordprocessingShape" mc:Ignorable="w14 w15 w16se w16cid w16 w16cex w16sdtdh wp14">
+  <w:abstractNum w:abstractNumId="0" w15:restartNumberingAfterBreak="0">
+    <w:nsid w:val="22BD5ABA"/>
+    <w:multiLevelType w:val="hybridMultilevel"/>
+    <w:tmpl w:val="6D70FEFA"/>
+    <w:lvl w:ilvl="0" w:tplc="2C0A000F">
+      <w:start w:val="1"/>
+      <w:numFmt w:val="decimal"/>
+      <w:lvlText w:val="%1."/>
+      <w:lvlJc w:val="left"/>
+      <w:pPr>
+        <w:ind w:left="720" w:hanging="360"/>
+      </w:pPr>
+      <w:rPr>
+        <w:rFonts w:hint="default"/>
+      </w:rPr>
+    </w:lvl>
+    <w:lvl w:ilvl="1" w:tplc="2C0A0019" w:tentative="1">
+      <w:start w:val="1"/>
+      <w:numFmt w:val="lowerLetter"/>
+      <w:lvlText w:val="%2."/>
+      <w:lvlJc w:val="left"/>
+      <w:pPr>
+        <w:ind w:left="1440" w:hanging="360"/>
+      </w:pPr>
+    </w:lvl>
+    <w:lvl w:ilvl="2" w:tplc="2C0A001B" w:tentative="1">
+      <w:start w:val="1"/>
+      <w:numFmt w:val="lowerRoman"/>
+      <w:lvlText w:val="%3."/>
+      <w:lvlJc w:val="right"/>
+      <w:pPr>
+        <w:ind w:left="2160" w:hanging="180"/>
+      </w:pPr>
+    </w:lvl>
+    <w:lvl w:ilvl="3" w:tplc="2C0A000F" w:tentative="1">
+      <w:start w:val="1"/>
+      <w:numFmt w:val="decimal"/>
+      <w:lvlText w:val="%4."/>
+      <w:lvlJc w:val="left"/>
+      <w:pPr>
+        <w:ind w:left="2880" w:hanging="360"/>
+      </w:pPr>
+    </w:lvl>
+    <w:lvl w:ilvl="4" w:tplc="2C0A0019" w:tentative="1">
+      <w:start w:val="1"/>
+      <w:numFmt w:val="lowerLetter"/>
+      <w:lvlText w:val="%5."/>
+      <w:lvlJc w:val="left"/>
+      <w:pPr>
+        <w:ind w:left="3600" w:hanging="360"/>
+      </w:pPr>
+    </w:lvl>
+    <w:lvl w:ilvl="5" w:tplc="2C0A001B" w:tentative="1">
+      <w:start w:val="1"/>
+      <w:numFmt w:val="lowerRoman"/>
+      <w:lvlText w:val="%6."/>
+      <w:lvlJc w:val="right"/>
+      <w:pPr>
+        <w:ind w:left="4320" w:hanging="180"/>
+      </w:pPr>
+    </w:lvl>
+    <w:lvl w:ilvl="6" w:tplc="2C0A000F" w:tentative="1">
+      <w:start w:val="1"/>
+      <w:numFmt w:val="decimal"/>
+      <w:lvlText w:val="%7."/>
+      <w:lvlJc w:val="left"/>
+      <w:pPr>
+        <w:ind w:left="5040" w:hanging="360"/>
+      </w:pPr>
+    </w:lvl>
+    <w:lvl w:ilvl="7" w:tplc="2C0A0019" w:tentative="1">
+      <w:start w:val="1"/>
+      <w:numFmt w:val="lowerLetter"/>
+      <w:lvlText w:val="%8."/>
+      <w:lvlJc w:val="left"/>
+      <w:pPr>
+        <w:ind w:left="5760" w:hanging="360"/>
+      </w:pPr>
+    </w:lvl>
+    <w:lvl w:ilvl="8" w:tplc="2C0A001B" w:tentative="1">
+      <w:start w:val="1"/>
+      <w:numFmt w:val="lowerRoman"/>
+      <w:lvlText w:val="%9."/>
+      <w:lvlJc w:val="right"/>
+      <w:pPr>
+        <w:ind w:left="6480" w:hanging="180"/>
+      </w:pPr>
+    </w:lvl>
+  </w:abstractNum>
+  <w:num w:numId="1" w16cid:durableId="2117404639">
+    <w:abstractNumId w:val="0"/>
+  </w:num>
+</w:numbering>
 </file>
 
 <file path=word/styles.xml><?xml version="1.0" encoding="utf-8"?>
@@ -3647,6 +6077,17 @@
     <w:semiHidden/>
     <w:unhideWhenUsed/>
   </w:style>
+  <w:style w:type="paragraph" w:styleId="Prrafodelista">
+    <w:name w:val="List Paragraph"/>
+    <w:basedOn w:val="Normal"/>
+    <w:uiPriority w:val="34"/>
+    <w:qFormat/>
+    <w:rsid w:val="006745B4"/>
+    <w:pPr>
+      <w:ind w:left="720"/>
+      <w:contextualSpacing/>
+    </w:pPr>
+  </w:style>
 </w:styles>
 </file>
 

--- a/Material_Complementario/Toma_Nota_Parcial_2/NOTAS_Parcial2_Teorico_Gon.docx
+++ b/Material_Complementario/Toma_Nota_Parcial_2/NOTAS_Parcial2_Teorico_Gon.docx
@@ -385,35 +385,7 @@
         <w:rPr>
           <w:lang w:val="es-ES"/>
         </w:rPr>
-        <w:t xml:space="preserve">Time box. </w:t>
-      </w:r>
-      <w:proofErr w:type="gramStart"/>
-      <w:r>
-        <w:rPr>
-          <w:lang w:val="es-ES"/>
-        </w:rPr>
-        <w:t>Todas las actividades tiene</w:t>
-      </w:r>
-      <w:proofErr w:type="gramEnd"/>
-      <w:r>
-        <w:rPr>
-          <w:lang w:val="es-ES"/>
-        </w:rPr>
-        <w:t xml:space="preserve"> que tener duración fija. El time box dice que la duración del sprint es fija y la acuerda el </w:t>
-      </w:r>
-      <w:proofErr w:type="gramStart"/>
-      <w:r>
-        <w:rPr>
-          <w:lang w:val="es-ES"/>
-        </w:rPr>
-        <w:t>equipo</w:t>
-      </w:r>
-      <w:proofErr w:type="gramEnd"/>
-      <w:r>
-        <w:rPr>
-          <w:lang w:val="es-ES"/>
-        </w:rPr>
-        <w:t xml:space="preserve"> pero tiene un máximo de 30 </w:t>
+        <w:t xml:space="preserve">Time box. Todas las actividades tiene que tener duración fija. El time box dice que la duración del sprint es fija y la acuerda el equipo pero tiene un máximo de 30 </w:t>
       </w:r>
       <w:proofErr w:type="spellStart"/>
       <w:r>
@@ -638,21 +610,7 @@
         <w:rPr>
           <w:lang w:val="es-ES"/>
         </w:rPr>
-        <w:t xml:space="preserve"> no tiene asignaciones de trabajo completas dentro del sprint, no tiene la obligación de </w:t>
-      </w:r>
-      <w:proofErr w:type="gramStart"/>
-      <w:r>
-        <w:rPr>
-          <w:lang w:val="es-ES"/>
-        </w:rPr>
-        <w:t>asistir</w:t>
-      </w:r>
-      <w:proofErr w:type="gramEnd"/>
-      <w:r>
-        <w:rPr>
-          <w:lang w:val="es-ES"/>
-        </w:rPr>
-        <w:t xml:space="preserve"> pero si puede. De mas </w:t>
+        <w:t xml:space="preserve"> no tiene asignaciones de trabajo completas dentro del sprint, no tiene la obligación de asistir pero si puede. De mas </w:t>
       </w:r>
       <w:r>
         <w:rPr>
@@ -939,16 +897,221 @@
         <w:rPr>
           <w:lang w:val="es-ES"/>
         </w:rPr>
-        <w:t xml:space="preserve"> porque ahí le mostramos el producto. En </w:t>
-      </w:r>
-      <w:proofErr w:type="gramStart"/>
-      <w:r>
-        <w:rPr>
-          <w:lang w:val="es-ES"/>
-        </w:rPr>
-        <w:t>la sprint</w:t>
-      </w:r>
-      <w:proofErr w:type="gramEnd"/>
+        <w:t xml:space="preserve"> porque ahí le mostramos el producto. En la sprint </w:t>
+      </w:r>
+      <w:proofErr w:type="spellStart"/>
+      <w:r>
+        <w:rPr>
+          <w:lang w:val="es-ES"/>
+        </w:rPr>
+        <w:t>review</w:t>
+      </w:r>
+      <w:proofErr w:type="spellEnd"/>
+      <w:r>
+        <w:rPr>
+          <w:lang w:val="es-ES"/>
+        </w:rPr>
+        <w:t xml:space="preserve">. </w:t>
+      </w:r>
+      <w:r>
+        <w:rPr>
+          <w:lang w:val="es-ES"/>
+        </w:rPr>
+        <w:t>Además,</w:t>
+      </w:r>
+      <w:r>
+        <w:rPr>
+          <w:lang w:val="es-ES"/>
+        </w:rPr>
+        <w:t xml:space="preserve"> el </w:t>
+      </w:r>
+      <w:proofErr w:type="spellStart"/>
+      <w:r>
+        <w:rPr>
+          <w:lang w:val="es-ES"/>
+        </w:rPr>
+        <w:t>po</w:t>
+      </w:r>
+      <w:proofErr w:type="spellEnd"/>
+      <w:r>
+        <w:rPr>
+          <w:lang w:val="es-ES"/>
+        </w:rPr>
+        <w:t xml:space="preserve"> puede invitar a otras personas, usuarios, jefes. De mínima el equipo completo, puede haber </w:t>
+      </w:r>
+      <w:r>
+        <w:rPr>
+          <w:lang w:val="es-ES"/>
+        </w:rPr>
+        <w:t>más</w:t>
+      </w:r>
+      <w:r>
+        <w:rPr>
+          <w:lang w:val="es-ES"/>
+        </w:rPr>
+        <w:t>.</w:t>
+      </w:r>
+    </w:p>
+    <w:p>
+      <w:pPr>
+        <w:rPr>
+          <w:lang w:val="es-ES"/>
+        </w:rPr>
+      </w:pPr>
+      <w:r>
+        <w:rPr>
+          <w:lang w:val="es-ES"/>
+        </w:rPr>
+        <w:t xml:space="preserve">La retrospectiva vemos que hicimos bien que hicimos mal, con el propósito de mejoras sobre el proceso. En la </w:t>
+      </w:r>
+      <w:proofErr w:type="spellStart"/>
+      <w:r>
+        <w:rPr>
+          <w:lang w:val="es-ES"/>
+        </w:rPr>
+        <w:t>review</w:t>
+      </w:r>
+      <w:proofErr w:type="spellEnd"/>
+      <w:r>
+        <w:rPr>
+          <w:lang w:val="es-ES"/>
+        </w:rPr>
+        <w:t xml:space="preserve"> se mejor producto, en la </w:t>
+      </w:r>
+      <w:r>
+        <w:rPr>
+          <w:lang w:val="es-ES"/>
+        </w:rPr>
+        <w:t>retrospectiva</w:t>
+      </w:r>
+      <w:r>
+        <w:rPr>
+          <w:lang w:val="es-ES"/>
+        </w:rPr>
+        <w:t xml:space="preserve"> el proceso. Usamos los pilares del empirismo: transparencia, adaptación, </w:t>
+      </w:r>
+      <w:r>
+        <w:rPr>
+          <w:lang w:val="es-ES"/>
+        </w:rPr>
+        <w:t>introspección</w:t>
+      </w:r>
+      <w:r>
+        <w:rPr>
+          <w:lang w:val="es-ES"/>
+        </w:rPr>
+        <w:t xml:space="preserve">. </w:t>
+      </w:r>
+    </w:p>
+    <w:p>
+      <w:pPr>
+        <w:rPr>
+          <w:lang w:val="es-ES"/>
+        </w:rPr>
+      </w:pPr>
+      <w:r>
+        <w:rPr>
+          <w:lang w:val="es-ES"/>
+        </w:rPr>
+        <w:t xml:space="preserve">En la </w:t>
+      </w:r>
+      <w:proofErr w:type="spellStart"/>
+      <w:r>
+        <w:rPr>
+          <w:lang w:val="es-ES"/>
+        </w:rPr>
+        <w:t>daily</w:t>
+      </w:r>
+      <w:proofErr w:type="spellEnd"/>
+      <w:r>
+        <w:rPr>
+          <w:lang w:val="es-ES"/>
+        </w:rPr>
+        <w:t xml:space="preserve"> hay inspección y adaptación. </w:t>
+      </w:r>
+      <w:r>
+        <w:rPr>
+          <w:lang w:val="es-ES"/>
+        </w:rPr>
+        <w:t xml:space="preserve"> El propósito de la </w:t>
+      </w:r>
+      <w:proofErr w:type="spellStart"/>
+      <w:r>
+        <w:rPr>
+          <w:lang w:val="es-ES"/>
+        </w:rPr>
+        <w:t>daily</w:t>
+      </w:r>
+      <w:proofErr w:type="spellEnd"/>
+      <w:r>
+        <w:rPr>
+          <w:lang w:val="es-ES"/>
+        </w:rPr>
+        <w:t xml:space="preserve"> todos hablan y lo que dicen es concreto, que hiciste en que estas trabajando que pensar hacer. El equipo tiene libertad de hablar o preguntar de otra manera. Para que no se resista el equipo a la </w:t>
+      </w:r>
+      <w:proofErr w:type="spellStart"/>
+      <w:r>
+        <w:rPr>
+          <w:lang w:val="es-ES"/>
+        </w:rPr>
+        <w:t>daily</w:t>
+      </w:r>
+      <w:proofErr w:type="spellEnd"/>
+      <w:r>
+        <w:rPr>
+          <w:lang w:val="es-ES"/>
+        </w:rPr>
+        <w:t xml:space="preserve">. La necesidad sigue existiendo, no sacarlas, sino aprender a hacerlas bien, y en ese contexto la </w:t>
+      </w:r>
+      <w:proofErr w:type="spellStart"/>
+      <w:r>
+        <w:rPr>
+          <w:lang w:val="es-ES"/>
+        </w:rPr>
+        <w:t>daily</w:t>
+      </w:r>
+      <w:proofErr w:type="spellEnd"/>
+      <w:r>
+        <w:rPr>
+          <w:lang w:val="es-ES"/>
+        </w:rPr>
+        <w:t xml:space="preserve"> va a servir.</w:t>
+      </w:r>
+    </w:p>
+    <w:p>
+      <w:pPr>
+        <w:rPr>
+          <w:lang w:val="es-ES"/>
+        </w:rPr>
+      </w:pPr>
+      <w:r>
+        <w:rPr>
+          <w:lang w:val="es-ES"/>
+        </w:rPr>
+        <w:t xml:space="preserve">En la </w:t>
+      </w:r>
+      <w:proofErr w:type="spellStart"/>
+      <w:r>
+        <w:rPr>
+          <w:lang w:val="es-ES"/>
+        </w:rPr>
+        <w:t>review</w:t>
+      </w:r>
+      <w:proofErr w:type="spellEnd"/>
+      <w:r>
+        <w:rPr>
+          <w:lang w:val="es-ES"/>
+        </w:rPr>
+        <w:t xml:space="preserve"> se calcula la velocidad del equipo. La palabra velocidad tiene que ver con desplazarse rápido. Y no es eso en scrum lo que quiere representar. La velocidad mide producto, la unidad de medida del producto son los </w:t>
+      </w:r>
+      <w:proofErr w:type="spellStart"/>
+      <w:r>
+        <w:rPr>
+          <w:lang w:val="es-ES"/>
+        </w:rPr>
+        <w:t>story</w:t>
+      </w:r>
+      <w:proofErr w:type="spellEnd"/>
       <w:r>
         <w:rPr>
           <w:lang w:val="es-ES"/>
@@ -960,6 +1123,76 @@
         <w:rPr>
           <w:lang w:val="es-ES"/>
         </w:rPr>
+        <w:t>point</w:t>
+      </w:r>
+      <w:proofErr w:type="spellEnd"/>
+      <w:r>
+        <w:rPr>
+          <w:lang w:val="es-ES"/>
+        </w:rPr>
+        <w:t xml:space="preserve">. La mejor métrica de progreso es el </w:t>
+      </w:r>
+      <w:proofErr w:type="spellStart"/>
+      <w:r>
+        <w:rPr>
+          <w:lang w:val="es-ES"/>
+        </w:rPr>
+        <w:t>soft</w:t>
+      </w:r>
+      <w:proofErr w:type="spellEnd"/>
+      <w:r>
+        <w:rPr>
+          <w:lang w:val="es-ES"/>
+        </w:rPr>
+        <w:t xml:space="preserve"> funcionando. Mide producto que fue aceptado por el producto </w:t>
+      </w:r>
+      <w:proofErr w:type="spellStart"/>
+      <w:r>
+        <w:rPr>
+          <w:lang w:val="es-ES"/>
+        </w:rPr>
+        <w:t>owner</w:t>
+      </w:r>
+      <w:proofErr w:type="spellEnd"/>
+      <w:r>
+        <w:rPr>
+          <w:lang w:val="es-ES"/>
+        </w:rPr>
+        <w:t xml:space="preserve">. Definición: punto de historia que el producto </w:t>
+      </w:r>
+      <w:proofErr w:type="spellStart"/>
+      <w:r>
+        <w:rPr>
+          <w:lang w:val="es-ES"/>
+        </w:rPr>
+        <w:t>owner</w:t>
+      </w:r>
+      <w:proofErr w:type="spellEnd"/>
+      <w:r>
+        <w:rPr>
+          <w:lang w:val="es-ES"/>
+        </w:rPr>
+        <w:t xml:space="preserve"> acepto al final de una iteración. Me acepto la </w:t>
+      </w:r>
+      <w:proofErr w:type="spellStart"/>
+      <w:r>
+        <w:rPr>
+          <w:lang w:val="es-ES"/>
+        </w:rPr>
+        <w:t>user</w:t>
+      </w:r>
+      <w:proofErr w:type="spellEnd"/>
+      <w:r>
+        <w:rPr>
+          <w:lang w:val="es-ES"/>
+        </w:rPr>
+        <w:t xml:space="preserve"> o no, no hay trabajo a medias. Si no la acepto vuelve al producto backlog. En la </w:t>
+      </w:r>
+      <w:proofErr w:type="spellStart"/>
+      <w:r>
+        <w:rPr>
+          <w:lang w:val="es-ES"/>
+        </w:rPr>
         <w:t>review</w:t>
       </w:r>
       <w:proofErr w:type="spellEnd"/>
@@ -967,205 +1200,41 @@
         <w:rPr>
           <w:lang w:val="es-ES"/>
         </w:rPr>
-        <w:t xml:space="preserve">. </w:t>
-      </w:r>
-      <w:r>
-        <w:rPr>
-          <w:lang w:val="es-ES"/>
-        </w:rPr>
-        <w:t>Además,</w:t>
-      </w:r>
-      <w:r>
-        <w:rPr>
-          <w:lang w:val="es-ES"/>
-        </w:rPr>
-        <w:t xml:space="preserve"> el </w:t>
-      </w:r>
-      <w:proofErr w:type="spellStart"/>
-      <w:r>
-        <w:rPr>
-          <w:lang w:val="es-ES"/>
-        </w:rPr>
-        <w:t>po</w:t>
-      </w:r>
-      <w:proofErr w:type="spellEnd"/>
-      <w:r>
-        <w:rPr>
-          <w:lang w:val="es-ES"/>
-        </w:rPr>
-        <w:t xml:space="preserve"> puede invitar a otras personas, usuarios, jefes. De mínima el equipo completo, puede haber </w:t>
-      </w:r>
-      <w:r>
-        <w:rPr>
-          <w:lang w:val="es-ES"/>
-        </w:rPr>
-        <w:t>más</w:t>
-      </w:r>
-      <w:r>
-        <w:rPr>
-          <w:lang w:val="es-ES"/>
-        </w:rPr>
-        <w:t>.</w:t>
-      </w:r>
-    </w:p>
-    <w:p>
-      <w:pPr>
-        <w:rPr>
-          <w:lang w:val="es-ES"/>
-        </w:rPr>
-      </w:pPr>
-      <w:r>
-        <w:rPr>
-          <w:lang w:val="es-ES"/>
-        </w:rPr>
-        <w:t xml:space="preserve">La retrospectiva vemos que hicimos bien que hicimos mal, con el propósito de mejoras sobre el proceso. En la </w:t>
-      </w:r>
-      <w:proofErr w:type="spellStart"/>
-      <w:r>
-        <w:rPr>
-          <w:lang w:val="es-ES"/>
-        </w:rPr>
-        <w:t>review</w:t>
-      </w:r>
-      <w:proofErr w:type="spellEnd"/>
-      <w:r>
-        <w:rPr>
-          <w:lang w:val="es-ES"/>
-        </w:rPr>
-        <w:t xml:space="preserve"> se mejor producto, en la </w:t>
-      </w:r>
-      <w:r>
-        <w:rPr>
-          <w:lang w:val="es-ES"/>
-        </w:rPr>
-        <w:t>retrospectiva</w:t>
-      </w:r>
-      <w:r>
-        <w:rPr>
-          <w:lang w:val="es-ES"/>
-        </w:rPr>
-        <w:t xml:space="preserve"> el proceso. Usamos los pilares del empirismo: transparencia, adaptación, </w:t>
-      </w:r>
-      <w:r>
-        <w:rPr>
-          <w:lang w:val="es-ES"/>
-        </w:rPr>
-        <w:t>introspección</w:t>
-      </w:r>
-      <w:r>
-        <w:rPr>
-          <w:lang w:val="es-ES"/>
-        </w:rPr>
-        <w:t xml:space="preserve">. </w:t>
-      </w:r>
-    </w:p>
-    <w:p>
-      <w:pPr>
-        <w:rPr>
-          <w:lang w:val="es-ES"/>
-        </w:rPr>
-      </w:pPr>
-      <w:r>
-        <w:rPr>
-          <w:lang w:val="es-ES"/>
-        </w:rPr>
-        <w:t xml:space="preserve">En la </w:t>
-      </w:r>
-      <w:proofErr w:type="spellStart"/>
-      <w:r>
-        <w:rPr>
-          <w:lang w:val="es-ES"/>
-        </w:rPr>
-        <w:t>daily</w:t>
-      </w:r>
-      <w:proofErr w:type="spellEnd"/>
-      <w:r>
-        <w:rPr>
-          <w:lang w:val="es-ES"/>
-        </w:rPr>
-        <w:t xml:space="preserve"> hay inspección y adaptación. </w:t>
-      </w:r>
-      <w:r>
-        <w:rPr>
-          <w:lang w:val="es-ES"/>
-        </w:rPr>
-        <w:t xml:space="preserve"> El propósito de la </w:t>
-      </w:r>
-      <w:proofErr w:type="spellStart"/>
-      <w:r>
-        <w:rPr>
-          <w:lang w:val="es-ES"/>
-        </w:rPr>
-        <w:t>daily</w:t>
-      </w:r>
-      <w:proofErr w:type="spellEnd"/>
-      <w:r>
-        <w:rPr>
-          <w:lang w:val="es-ES"/>
-        </w:rPr>
-        <w:t xml:space="preserve"> todos hablan y lo que dicen es concreto, que hiciste en que estas trabajando que pensar hacer. El equipo tiene libertad de hablar o preguntar de otra manera. Para que no se resista el equipo a la </w:t>
-      </w:r>
-      <w:proofErr w:type="spellStart"/>
-      <w:r>
-        <w:rPr>
-          <w:lang w:val="es-ES"/>
-        </w:rPr>
-        <w:t>daily</w:t>
-      </w:r>
-      <w:proofErr w:type="spellEnd"/>
-      <w:r>
-        <w:rPr>
-          <w:lang w:val="es-ES"/>
-        </w:rPr>
-        <w:t xml:space="preserve">. La necesidad sigue existiendo, no sacarlas, sino aprender a hacerlas bien, y en ese contexto la </w:t>
-      </w:r>
-      <w:proofErr w:type="spellStart"/>
-      <w:r>
-        <w:rPr>
-          <w:lang w:val="es-ES"/>
-        </w:rPr>
-        <w:t>daily</w:t>
-      </w:r>
-      <w:proofErr w:type="spellEnd"/>
-      <w:r>
-        <w:rPr>
-          <w:lang w:val="es-ES"/>
-        </w:rPr>
-        <w:t xml:space="preserve"> va a servir.</w:t>
-      </w:r>
-    </w:p>
-    <w:p>
-      <w:pPr>
-        <w:rPr>
-          <w:lang w:val="es-ES"/>
-        </w:rPr>
-      </w:pPr>
-      <w:r>
-        <w:rPr>
-          <w:lang w:val="es-ES"/>
-        </w:rPr>
-        <w:t xml:space="preserve">En la </w:t>
-      </w:r>
-      <w:proofErr w:type="spellStart"/>
-      <w:r>
-        <w:rPr>
-          <w:lang w:val="es-ES"/>
-        </w:rPr>
-        <w:t>review</w:t>
-      </w:r>
-      <w:proofErr w:type="spellEnd"/>
-      <w:r>
-        <w:rPr>
-          <w:lang w:val="es-ES"/>
-        </w:rPr>
-        <w:t xml:space="preserve"> se calcula la velocidad del equipo. La palabra velocidad tiene que ver con desplazarse rápido. Y no es eso en scrum lo que quiere representar. La velocidad mide producto, la unidad de medida del producto son los </w:t>
-      </w:r>
-      <w:proofErr w:type="spellStart"/>
-      <w:r>
-        <w:rPr>
-          <w:lang w:val="es-ES"/>
-        </w:rPr>
-        <w:t>story</w:t>
+        <w:t xml:space="preserve"> hacemos ese </w:t>
+      </w:r>
+      <w:proofErr w:type="spellStart"/>
+      <w:r>
+        <w:rPr>
+          <w:lang w:val="es-ES"/>
+        </w:rPr>
+        <w:t>calculo</w:t>
+      </w:r>
+      <w:proofErr w:type="spellEnd"/>
+      <w:r>
+        <w:rPr>
+          <w:lang w:val="es-ES"/>
+        </w:rPr>
+        <w:t xml:space="preserve"> de velocidad. En los primeros sprint la velocidad puede ser 0. Y eso puede pasar si metemos una cascada en el sprint.</w:t>
+      </w:r>
+    </w:p>
+    <w:p>
+      <w:pPr>
+        <w:rPr>
+          <w:lang w:val="es-ES"/>
+        </w:rPr>
+      </w:pPr>
+      <w:r>
+        <w:rPr>
+          <w:lang w:val="es-ES"/>
+        </w:rPr>
+        <w:t xml:space="preserve">La retrospective es el equipo. Hay una recomendación de que venga un moderador de afuera y el scrum master puede participar. Si el </w:t>
+      </w:r>
+      <w:proofErr w:type="spellStart"/>
+      <w:r>
+        <w:rPr>
+          <w:lang w:val="es-ES"/>
+        </w:rPr>
+        <w:t>sm</w:t>
       </w:r>
       <w:proofErr w:type="spellEnd"/>
       <w:r>
@@ -1179,28 +1248,14 @@
         <w:rPr>
           <w:lang w:val="es-ES"/>
         </w:rPr>
-        <w:t>point</w:t>
-      </w:r>
-      <w:proofErr w:type="spellEnd"/>
-      <w:r>
-        <w:rPr>
-          <w:lang w:val="es-ES"/>
-        </w:rPr>
-        <w:t xml:space="preserve">. La mejor métrica de progreso es el </w:t>
-      </w:r>
-      <w:proofErr w:type="spellStart"/>
-      <w:r>
-        <w:rPr>
-          <w:lang w:val="es-ES"/>
-        </w:rPr>
-        <w:t>soft</w:t>
-      </w:r>
-      <w:proofErr w:type="spellEnd"/>
-      <w:r>
-        <w:rPr>
-          <w:lang w:val="es-ES"/>
-        </w:rPr>
-        <w:t xml:space="preserve"> funcionando. Mide producto que fue aceptado por el producto </w:t>
+        <w:t>esta</w:t>
+      </w:r>
+      <w:proofErr w:type="spellEnd"/>
+      <w:r>
+        <w:rPr>
+          <w:lang w:val="es-ES"/>
+        </w:rPr>
+        <w:t xml:space="preserve"> moderando no puede participar. Acá puede pasar que el producto </w:t>
       </w:r>
       <w:proofErr w:type="spellStart"/>
       <w:r>
@@ -1214,131 +1269,6 @@
         <w:rPr>
           <w:lang w:val="es-ES"/>
         </w:rPr>
-        <w:t xml:space="preserve">. Definición: punto de historia que el producto </w:t>
-      </w:r>
-      <w:proofErr w:type="spellStart"/>
-      <w:r>
-        <w:rPr>
-          <w:lang w:val="es-ES"/>
-        </w:rPr>
-        <w:t>owner</w:t>
-      </w:r>
-      <w:proofErr w:type="spellEnd"/>
-      <w:r>
-        <w:rPr>
-          <w:lang w:val="es-ES"/>
-        </w:rPr>
-        <w:t xml:space="preserve"> acepto al final de una iteración. Me acepto la </w:t>
-      </w:r>
-      <w:proofErr w:type="spellStart"/>
-      <w:r>
-        <w:rPr>
-          <w:lang w:val="es-ES"/>
-        </w:rPr>
-        <w:t>user</w:t>
-      </w:r>
-      <w:proofErr w:type="spellEnd"/>
-      <w:r>
-        <w:rPr>
-          <w:lang w:val="es-ES"/>
-        </w:rPr>
-        <w:t xml:space="preserve"> o no, no hay trabajo a medias. Si no la acepto vuelve al producto backlog. En la </w:t>
-      </w:r>
-      <w:proofErr w:type="spellStart"/>
-      <w:r>
-        <w:rPr>
-          <w:lang w:val="es-ES"/>
-        </w:rPr>
-        <w:t>review</w:t>
-      </w:r>
-      <w:proofErr w:type="spellEnd"/>
-      <w:r>
-        <w:rPr>
-          <w:lang w:val="es-ES"/>
-        </w:rPr>
-        <w:t xml:space="preserve"> hacemos ese </w:t>
-      </w:r>
-      <w:proofErr w:type="spellStart"/>
-      <w:r>
-        <w:rPr>
-          <w:lang w:val="es-ES"/>
-        </w:rPr>
-        <w:t>calculo</w:t>
-      </w:r>
-      <w:proofErr w:type="spellEnd"/>
-      <w:r>
-        <w:rPr>
-          <w:lang w:val="es-ES"/>
-        </w:rPr>
-        <w:t xml:space="preserve"> de velocidad. En los primeros sprint la velocidad puede ser 0. Y eso puede pasar si metemos una cascada en el sprint.</w:t>
-      </w:r>
-    </w:p>
-    <w:p>
-      <w:pPr>
-        <w:rPr>
-          <w:lang w:val="es-ES"/>
-        </w:rPr>
-      </w:pPr>
-      <w:r>
-        <w:rPr>
-          <w:lang w:val="es-ES"/>
-        </w:rPr>
-        <w:t xml:space="preserve">La retrospective es el equipo. Hay una recomendación de que venga un moderador de afuera y el scrum </w:t>
-      </w:r>
-      <w:proofErr w:type="gramStart"/>
-      <w:r>
-        <w:rPr>
-          <w:lang w:val="es-ES"/>
-        </w:rPr>
-        <w:t>master</w:t>
-      </w:r>
-      <w:proofErr w:type="gramEnd"/>
-      <w:r>
-        <w:rPr>
-          <w:lang w:val="es-ES"/>
-        </w:rPr>
-        <w:t xml:space="preserve"> puede participar. Si el </w:t>
-      </w:r>
-      <w:proofErr w:type="spellStart"/>
-      <w:r>
-        <w:rPr>
-          <w:lang w:val="es-ES"/>
-        </w:rPr>
-        <w:t>sm</w:t>
-      </w:r>
-      <w:proofErr w:type="spellEnd"/>
-      <w:r>
-        <w:rPr>
-          <w:lang w:val="es-ES"/>
-        </w:rPr>
-        <w:t xml:space="preserve"> </w:t>
-      </w:r>
-      <w:proofErr w:type="spellStart"/>
-      <w:r>
-        <w:rPr>
-          <w:lang w:val="es-ES"/>
-        </w:rPr>
-        <w:t>esta</w:t>
-      </w:r>
-      <w:proofErr w:type="spellEnd"/>
-      <w:r>
-        <w:rPr>
-          <w:lang w:val="es-ES"/>
-        </w:rPr>
-        <w:t xml:space="preserve"> moderando no puede participar. Acá puede pasar que el producto </w:t>
-      </w:r>
-      <w:proofErr w:type="spellStart"/>
-      <w:r>
-        <w:rPr>
-          <w:lang w:val="es-ES"/>
-        </w:rPr>
-        <w:t>owner</w:t>
-      </w:r>
-      <w:proofErr w:type="spellEnd"/>
-      <w:r>
-        <w:rPr>
-          <w:lang w:val="es-ES"/>
-        </w:rPr>
         <w:t xml:space="preserve"> no este si tuvo una actitud distante o el equipo no lo invita, pero lo ideal es que este. Esta relacionado con el ultimo principio que dice que a intervalos regulares el equipo se reúne y reflexiona sobre lo que puede mejorar, del PROCESO. Que hicimos bien, que hicimos mal, que podemos hacer para que funcione mejor.</w:t>
       </w:r>
       <w:r>
@@ -1400,21 +1330,7 @@
         <w:rPr>
           <w:lang w:val="es-ES"/>
         </w:rPr>
-        <w:t xml:space="preserve"> </w:t>
-      </w:r>
-      <w:proofErr w:type="gramStart"/>
-      <w:r>
-        <w:rPr>
-          <w:lang w:val="es-ES"/>
-        </w:rPr>
-        <w:t>considerarlo</w:t>
-      </w:r>
-      <w:proofErr w:type="gramEnd"/>
-      <w:r>
-        <w:rPr>
-          <w:lang w:val="es-ES"/>
-        </w:rPr>
-        <w:t xml:space="preserve"> pero solo si esta alineado con los objetivos del sprint, sino no se acepta.</w:t>
+        <w:t xml:space="preserve"> considerarlo pero solo si esta alineado con los objetivos del sprint, sino no se acepta.</w:t>
       </w:r>
     </w:p>
     <w:p>
@@ -1572,21 +1488,7 @@
         <w:rPr>
           <w:lang w:val="es-ES"/>
         </w:rPr>
-        <w:t xml:space="preserve"> dice que prefiere cobrar con billetera se puede aceptar. Hay que ver los puntos de historia para ver si </w:t>
-      </w:r>
-      <w:proofErr w:type="gramStart"/>
-      <w:r>
-        <w:rPr>
-          <w:lang w:val="es-ES"/>
-        </w:rPr>
-        <w:t>podes</w:t>
-      </w:r>
-      <w:proofErr w:type="gramEnd"/>
-      <w:r>
-        <w:rPr>
-          <w:lang w:val="es-ES"/>
-        </w:rPr>
-        <w:t xml:space="preserve"> absorber ese cambio o no.</w:t>
+        <w:t xml:space="preserve"> dice que prefiere cobrar con billetera se puede aceptar. Hay que ver los puntos de historia para ver si podes absorber ese cambio o no.</w:t>
       </w:r>
     </w:p>
     <w:p>
@@ -1613,21 +1515,7 @@
         <w:rPr>
           <w:lang w:val="es-ES"/>
         </w:rPr>
-        <w:t xml:space="preserve">, lo que </w:t>
-      </w:r>
-      <w:proofErr w:type="gramStart"/>
-      <w:r>
-        <w:rPr>
-          <w:lang w:val="es-ES"/>
-        </w:rPr>
-        <w:t>tiene que tener</w:t>
-      </w:r>
-      <w:proofErr w:type="gramEnd"/>
-      <w:r>
-        <w:rPr>
-          <w:lang w:val="es-ES"/>
-        </w:rPr>
-        <w:t xml:space="preserve"> de madurez el producto para poder decir que esta terminado y presentarlo al producto </w:t>
+        <w:t xml:space="preserve">, lo que tiene que tener de madurez el producto para poder decir que esta terminado y presentarlo al producto </w:t>
       </w:r>
       <w:proofErr w:type="spellStart"/>
       <w:r>
@@ -1658,7 +1546,6 @@
         <w:t xml:space="preserve">. Puede pasar que la característica cumple el </w:t>
       </w:r>
       <w:proofErr w:type="spellStart"/>
-      <w:proofErr w:type="gramStart"/>
       <w:r>
         <w:rPr>
           <w:lang w:val="es-ES"/>
@@ -1666,7 +1553,6 @@
         <w:t>DoD</w:t>
       </w:r>
       <w:proofErr w:type="spellEnd"/>
-      <w:proofErr w:type="gramEnd"/>
       <w:r>
         <w:rPr>
           <w:lang w:val="es-ES"/>
@@ -1838,21 +1724,7 @@
         <w:rPr>
           <w:lang w:val="es-ES"/>
         </w:rPr>
-        <w:t xml:space="preserve"> se hace en el de </w:t>
-      </w:r>
-      <w:proofErr w:type="gramStart"/>
-      <w:r>
-        <w:rPr>
-          <w:lang w:val="es-ES"/>
-        </w:rPr>
-        <w:t>pre producción</w:t>
-      </w:r>
-      <w:proofErr w:type="gramEnd"/>
-      <w:r>
-        <w:rPr>
-          <w:lang w:val="es-ES"/>
-        </w:rPr>
-        <w:t xml:space="preserve"> si lo </w:t>
+        <w:t xml:space="preserve"> se hace en el de pre producción si lo </w:t>
       </w:r>
       <w:proofErr w:type="spellStart"/>
       <w:r>
@@ -2651,21 +2523,7 @@
         <w:rPr>
           <w:lang w:val="es-ES"/>
         </w:rPr>
-        <w:t xml:space="preserve"> para ver si ya </w:t>
-      </w:r>
-      <w:proofErr w:type="gramStart"/>
-      <w:r>
-        <w:rPr>
-          <w:lang w:val="es-ES"/>
-        </w:rPr>
-        <w:t>podes</w:t>
-      </w:r>
-      <w:proofErr w:type="gramEnd"/>
-      <w:r>
-        <w:rPr>
-          <w:lang w:val="es-ES"/>
-        </w:rPr>
-        <w:t xml:space="preserve"> juntar las tareas y llevarlas al done. Done </w:t>
+        <w:t xml:space="preserve"> para ver si ya podes juntar las tareas y llevarlas al done. Done </w:t>
       </w:r>
       <w:proofErr w:type="spellStart"/>
       <w:r>
@@ -3320,21 +3178,7 @@
         <w:rPr>
           <w:lang w:val="es-ES"/>
         </w:rPr>
-        <w:t xml:space="preserve"> </w:t>
-      </w:r>
-      <w:proofErr w:type="gramStart"/>
-      <w:r>
-        <w:rPr>
-          <w:lang w:val="es-ES"/>
-        </w:rPr>
-        <w:t>la  suma</w:t>
-      </w:r>
-      <w:proofErr w:type="gramEnd"/>
-      <w:r>
-        <w:rPr>
-          <w:lang w:val="es-ES"/>
-        </w:rPr>
-        <w:t xml:space="preserve"> de las horas de las tareas con las estimadas de la capacidad. No necesariamente una </w:t>
+        <w:t xml:space="preserve"> la  suma de las horas de las tareas con las estimadas de la capacidad. No necesariamente una </w:t>
       </w:r>
       <w:proofErr w:type="spellStart"/>
       <w:r>
@@ -3565,21 +3409,7 @@
         <w:rPr>
           <w:lang w:val="es-ES"/>
         </w:rPr>
-        <w:t xml:space="preserve">, los planes. Conclusión a todo. Cualquier artefacto que alguien construye, alguien lo puede revisar. Es una actividad </w:t>
-      </w:r>
-      <w:proofErr w:type="gramStart"/>
-      <w:r>
-        <w:rPr>
-          <w:lang w:val="es-ES"/>
-        </w:rPr>
-        <w:t>humano intensiva</w:t>
-      </w:r>
-      <w:proofErr w:type="gramEnd"/>
-      <w:r>
-        <w:rPr>
-          <w:lang w:val="es-ES"/>
-        </w:rPr>
-        <w:t xml:space="preserve"> y los humanos los pueden cometer. </w:t>
+        <w:t xml:space="preserve">, los planes. Conclusión a todo. Cualquier artefacto que alguien construye, alguien lo puede revisar. Es una actividad humano intensiva y los humanos los pueden cometer. </w:t>
       </w:r>
     </w:p>
     <w:p>
@@ -3725,21 +3555,7 @@
         <w:rPr>
           <w:lang w:val="es-ES"/>
         </w:rPr>
-        <w:t xml:space="preserve"> no </w:t>
-      </w:r>
-      <w:proofErr w:type="gramStart"/>
-      <w:r>
-        <w:rPr>
-          <w:lang w:val="es-ES"/>
-        </w:rPr>
-        <w:t>podes</w:t>
-      </w:r>
-      <w:proofErr w:type="gramEnd"/>
-      <w:r>
-        <w:rPr>
-          <w:lang w:val="es-ES"/>
-        </w:rPr>
-        <w:t xml:space="preserve"> probar. Los </w:t>
+        <w:t xml:space="preserve"> no podes probar. Los </w:t>
       </w:r>
       <w:proofErr w:type="spellStart"/>
       <w:r>
@@ -4058,7 +3874,6 @@
         <w:t xml:space="preserve"> cara de </w:t>
       </w:r>
       <w:proofErr w:type="spellStart"/>
-      <w:proofErr w:type="gramStart"/>
       <w:r>
         <w:rPr>
           <w:lang w:val="es-ES"/>
@@ -4070,14 +3885,7 @@
         <w:rPr>
           <w:lang w:val="es-ES"/>
         </w:rPr>
-        <w:t xml:space="preserve"> construcción</w:t>
-      </w:r>
-      <w:proofErr w:type="gramEnd"/>
-      <w:r>
-        <w:rPr>
-          <w:lang w:val="es-ES"/>
-        </w:rPr>
-        <w:t xml:space="preserve"> del </w:t>
+        <w:t xml:space="preserve"> construcción del </w:t>
       </w:r>
       <w:proofErr w:type="spellStart"/>
       <w:r>
@@ -4255,28 +4063,14 @@
         <w:rPr>
           <w:lang w:val="es-ES"/>
         </w:rPr>
-        <w:t xml:space="preserve">Diferencia entre severidad y prioridad. La severidad tiene que ver con que tan grave es el defecto encontrado y me ayuda a determinar el impacto. </w:t>
-      </w:r>
-      <w:proofErr w:type="gramStart"/>
-      <w:r>
-        <w:rPr>
-          <w:lang w:val="es-ES"/>
-        </w:rPr>
-        <w:t xml:space="preserve">La severidad de los defectos se </w:t>
+        <w:t xml:space="preserve">Diferencia entre severidad y prioridad. La severidad tiene que ver con que tan grave es el defecto encontrado y me ayuda a determinar el impacto. La severidad de los defectos se </w:t>
       </w:r>
       <w:r>
         <w:rPr>
           <w:lang w:val="es-ES"/>
         </w:rPr>
         <w:lastRenderedPageBreak/>
-        <w:t>suelen</w:t>
-      </w:r>
-      <w:proofErr w:type="gramEnd"/>
-      <w:r>
-        <w:rPr>
-          <w:lang w:val="es-ES"/>
-        </w:rPr>
-        <w:t xml:space="preserve"> establecer SLA, cuanto tiempo podes tomarte para corregir. Si es bloqueante el sistema no anda, </w:t>
+        <w:t xml:space="preserve">suelen establecer SLA, cuanto tiempo podes tomarte para corregir. Si es bloqueante el sistema no anda, </w:t>
       </w:r>
       <w:proofErr w:type="spellStart"/>
       <w:r>
@@ -4456,35 +4250,7 @@
         <w:rPr>
           <w:lang w:val="es-ES"/>
         </w:rPr>
-        <w:t xml:space="preserve">. Desde el punto de vista de mi negocio que tan rápido lo necesito. Pensamos que los bloqueantes son </w:t>
-      </w:r>
-      <w:proofErr w:type="gramStart"/>
-      <w:r>
-        <w:rPr>
-          <w:lang w:val="es-ES"/>
-        </w:rPr>
-        <w:t>urgente</w:t>
-      </w:r>
-      <w:proofErr w:type="gramEnd"/>
-      <w:r>
-        <w:rPr>
-          <w:lang w:val="es-ES"/>
-        </w:rPr>
-        <w:t xml:space="preserve">, los de prioridad baja son cosméticos, pero no necesariamente es así. Puede ser </w:t>
-      </w:r>
-      <w:proofErr w:type="gramStart"/>
-      <w:r>
-        <w:rPr>
-          <w:lang w:val="es-ES"/>
-        </w:rPr>
-        <w:t>bloqueante</w:t>
-      </w:r>
-      <w:proofErr w:type="gramEnd"/>
-      <w:r>
-        <w:rPr>
-          <w:lang w:val="es-ES"/>
-        </w:rPr>
-        <w:t xml:space="preserve"> pero de una parte que no </w:t>
+        <w:t xml:space="preserve">. Desde el punto de vista de mi negocio que tan rápido lo necesito. Pensamos que los bloqueantes son urgente, los de prioridad baja son cosméticos, pero no necesariamente es así. Puede ser bloqueante pero de una parte que no </w:t>
       </w:r>
       <w:proofErr w:type="spellStart"/>
       <w:r>
@@ -4511,21 +4277,7 @@
         <w:rPr>
           <w:lang w:val="es-ES"/>
         </w:rPr>
-        <w:t xml:space="preserve">Define la urgencia del cliente de que tan rápido lo </w:t>
-      </w:r>
-      <w:proofErr w:type="gramStart"/>
-      <w:r>
-        <w:rPr>
-          <w:lang w:val="es-ES"/>
-        </w:rPr>
-        <w:t>necesita</w:t>
-      </w:r>
-      <w:proofErr w:type="gramEnd"/>
-      <w:r>
-        <w:rPr>
-          <w:lang w:val="es-ES"/>
-        </w:rPr>
-        <w:t xml:space="preserve"> pero visto del negocio y determina cuanto me va a costar </w:t>
+        <w:t xml:space="preserve">Define la urgencia del cliente de que tan rápido lo necesita pero visto del negocio y determina cuanto me va a costar </w:t>
       </w:r>
       <w:proofErr w:type="spellStart"/>
       <w:r>
@@ -4677,21 +4429,7 @@
         <w:rPr>
           <w:lang w:val="es-ES"/>
         </w:rPr>
-        <w:t xml:space="preserve"> lo vamos a probar la calidad del código es mejor. Si vos te </w:t>
-      </w:r>
-      <w:proofErr w:type="gramStart"/>
-      <w:r>
-        <w:rPr>
-          <w:lang w:val="es-ES"/>
-        </w:rPr>
-        <w:t>podes</w:t>
-      </w:r>
-      <w:proofErr w:type="gramEnd"/>
-      <w:r>
-        <w:rPr>
-          <w:lang w:val="es-ES"/>
-        </w:rPr>
-        <w:t xml:space="preserve"> imaginar como probar significa que estas entendiendo lo que </w:t>
+        <w:t xml:space="preserve"> lo vamos a probar la calidad del código es mejor. Si vos te podes imaginar como probar significa que estas entendiendo lo que </w:t>
       </w:r>
       <w:proofErr w:type="spellStart"/>
       <w:r>
@@ -5283,14 +5021,7 @@
         <w:rPr>
           <w:lang w:val="es-ES"/>
         </w:rPr>
-        <w:t xml:space="preserve">Un ciclo de prueba es la ejecución de un conjunto de casos de prueba sobre una versión del producto. El </w:t>
-      </w:r>
-      <w:proofErr w:type="gramStart"/>
-      <w:r>
-        <w:rPr>
-          <w:lang w:val="es-ES"/>
-        </w:rPr>
-        <w:t xml:space="preserve">ideal </w:t>
+        <w:t xml:space="preserve">Un ciclo de prueba es la ejecución de un conjunto de casos de prueba sobre una versión del producto. El ideal </w:t>
       </w:r>
       <w:proofErr w:type="spellStart"/>
       <w:r>
@@ -5300,7 +5031,6 @@
         <w:t>seria</w:t>
       </w:r>
       <w:proofErr w:type="spellEnd"/>
-      <w:proofErr w:type="gramEnd"/>
       <w:r>
         <w:rPr>
           <w:lang w:val="es-ES"/>
@@ -5405,7 +5135,6 @@
         <w:t xml:space="preserve"> manual, muchas veces no te da el tiempo. </w:t>
       </w:r>
       <w:proofErr w:type="spellStart"/>
-      <w:proofErr w:type="gramStart"/>
       <w:r>
         <w:rPr>
           <w:lang w:val="es-ES"/>
@@ -5417,14 +5146,7 @@
         <w:rPr>
           <w:lang w:val="es-ES"/>
         </w:rPr>
-        <w:t xml:space="preserve"> asociado</w:t>
-      </w:r>
-      <w:proofErr w:type="gramEnd"/>
-      <w:r>
-        <w:rPr>
-          <w:lang w:val="es-ES"/>
-        </w:rPr>
-        <w:t xml:space="preserve"> a los ciclos de prueba</w:t>
+        <w:t xml:space="preserve"> asociado a los ciclos de prueba</w:t>
       </w:r>
     </w:p>
     <w:p>
@@ -5536,6 +5258,1637 @@
           <w:lang w:val="es-ES"/>
         </w:rPr>
       </w:pPr>
+    </w:p>
+    <w:p>
+      <w:pPr>
+        <w:rPr>
+          <w:b/>
+          <w:bCs/>
+          <w:sz w:val="32"/>
+          <w:szCs w:val="32"/>
+          <w:lang w:val="es-ES"/>
+        </w:rPr>
+      </w:pPr>
+      <w:r>
+        <w:rPr>
+          <w:b/>
+          <w:bCs/>
+          <w:sz w:val="32"/>
+          <w:szCs w:val="32"/>
+          <w:lang w:val="es-ES"/>
+        </w:rPr>
+        <w:t>Lean y Kanban – Clase 12/10/2023</w:t>
+      </w:r>
+    </w:p>
+    <w:p>
+      <w:pPr>
+        <w:rPr>
+          <w:b/>
+          <w:bCs/>
+          <w:sz w:val="32"/>
+          <w:szCs w:val="32"/>
+          <w:lang w:val="es-ES"/>
+        </w:rPr>
+      </w:pPr>
+    </w:p>
+    <w:p>
+      <w:pPr>
+        <w:rPr>
+          <w:lang w:val="es-ES"/>
+        </w:rPr>
+      </w:pPr>
+      <w:r>
+        <w:rPr>
+          <w:lang w:val="es-ES"/>
+        </w:rPr>
+        <w:t xml:space="preserve">Filosofía lean. Muchas similitudes con el pensamiento ágil. Están bien alineados. Después cada </w:t>
+      </w:r>
+      <w:proofErr w:type="spellStart"/>
+      <w:r>
+        <w:rPr>
+          <w:lang w:val="es-ES"/>
+        </w:rPr>
+        <w:t>framework</w:t>
+      </w:r>
+      <w:proofErr w:type="spellEnd"/>
+      <w:r>
+        <w:rPr>
+          <w:lang w:val="es-ES"/>
+        </w:rPr>
+        <w:t xml:space="preserve"> difiere en las </w:t>
+      </w:r>
+      <w:proofErr w:type="spellStart"/>
+      <w:r>
+        <w:rPr>
+          <w:lang w:val="es-ES"/>
+        </w:rPr>
+        <w:t>practicas</w:t>
+      </w:r>
+      <w:proofErr w:type="spellEnd"/>
+      <w:r>
+        <w:rPr>
+          <w:lang w:val="es-ES"/>
+        </w:rPr>
+        <w:t xml:space="preserve"> de lo que proponen. Lean es </w:t>
+      </w:r>
+      <w:proofErr w:type="spellStart"/>
+      <w:r>
+        <w:rPr>
+          <w:lang w:val="es-ES"/>
+        </w:rPr>
+        <w:t>mas</w:t>
+      </w:r>
+      <w:proofErr w:type="spellEnd"/>
+      <w:r>
+        <w:rPr>
+          <w:lang w:val="es-ES"/>
+        </w:rPr>
+        <w:t xml:space="preserve"> viejo que el agilismo. Tiene sus orígenes en Japón en el año 40, el agilismo es del 2000. Surgió en industrias tangibles, el agilismo en el software y después se extrapola a otros ámbitos. Es de </w:t>
+      </w:r>
+      <w:proofErr w:type="spellStart"/>
+      <w:r>
+        <w:rPr>
+          <w:lang w:val="es-ES"/>
+        </w:rPr>
+        <w:t>toyota</w:t>
+      </w:r>
+      <w:proofErr w:type="spellEnd"/>
+      <w:r>
+        <w:rPr>
+          <w:lang w:val="es-ES"/>
+        </w:rPr>
+        <w:t>, el toyotismo.</w:t>
+      </w:r>
+    </w:p>
+    <w:p>
+      <w:pPr>
+        <w:rPr>
+          <w:lang w:val="es-ES"/>
+        </w:rPr>
+      </w:pPr>
+      <w:r>
+        <w:rPr>
+          <w:lang w:val="es-ES"/>
+        </w:rPr>
+        <w:t xml:space="preserve">Kanban es un </w:t>
+      </w:r>
+      <w:proofErr w:type="spellStart"/>
+      <w:r>
+        <w:rPr>
+          <w:lang w:val="es-ES"/>
+        </w:rPr>
+        <w:t>framework</w:t>
+      </w:r>
+      <w:proofErr w:type="spellEnd"/>
+      <w:r>
+        <w:rPr>
+          <w:lang w:val="es-ES"/>
+        </w:rPr>
+        <w:t xml:space="preserve"> para mejorar procesos. </w:t>
+      </w:r>
+      <w:proofErr w:type="spellStart"/>
+      <w:r>
+        <w:rPr>
+          <w:lang w:val="es-ES"/>
+        </w:rPr>
+        <w:t>Esta</w:t>
+      </w:r>
+      <w:proofErr w:type="spellEnd"/>
+      <w:r>
+        <w:rPr>
+          <w:lang w:val="es-ES"/>
+        </w:rPr>
+        <w:t xml:space="preserve"> orientado a la generación de servicios, tiene foco en el </w:t>
+      </w:r>
+      <w:proofErr w:type="spellStart"/>
+      <w:proofErr w:type="gramStart"/>
+      <w:r>
+        <w:rPr>
+          <w:lang w:val="es-ES"/>
+        </w:rPr>
+        <w:t>soft</w:t>
+      </w:r>
+      <w:proofErr w:type="spellEnd"/>
+      <w:proofErr w:type="gramEnd"/>
+      <w:r>
+        <w:rPr>
+          <w:lang w:val="es-ES"/>
+        </w:rPr>
+        <w:t xml:space="preserve"> pero se puede usar para cualquier servicio.</w:t>
+      </w:r>
+    </w:p>
+    <w:p>
+      <w:pPr>
+        <w:rPr>
+          <w:lang w:val="es-ES"/>
+        </w:rPr>
+      </w:pPr>
+      <w:r>
+        <w:rPr>
+          <w:lang w:val="es-ES"/>
+        </w:rPr>
+        <w:t xml:space="preserve">Eliminación de desperdicios es el </w:t>
+      </w:r>
+      <w:proofErr w:type="spellStart"/>
+      <w:r>
+        <w:rPr>
+          <w:lang w:val="es-ES"/>
+        </w:rPr>
+        <w:t>mas</w:t>
+      </w:r>
+      <w:proofErr w:type="spellEnd"/>
+      <w:r>
+        <w:rPr>
+          <w:lang w:val="es-ES"/>
+        </w:rPr>
+        <w:t xml:space="preserve"> importante de la filosofía lean. Se mide en términos de todo lo que no genera valor es un desperdicio. EL enfoque pide que analices los procesos e identifiques cosas que no generen valor y las quites.</w:t>
+      </w:r>
+    </w:p>
+    <w:p>
+      <w:pPr>
+        <w:rPr>
+          <w:lang w:val="es-ES"/>
+        </w:rPr>
+      </w:pPr>
+      <w:r>
+        <w:rPr>
+          <w:lang w:val="es-ES"/>
+        </w:rPr>
+        <w:t xml:space="preserve">Amplificar el aprendizaje tiene que ver con el trabajo en equipo, colaborativo, y de la transparencia, para transformar el conocimiento implícito que tenemos individual, en buenas </w:t>
+      </w:r>
+      <w:proofErr w:type="spellStart"/>
+      <w:r>
+        <w:rPr>
+          <w:lang w:val="es-ES"/>
+        </w:rPr>
+        <w:t>practicas</w:t>
+      </w:r>
+      <w:proofErr w:type="spellEnd"/>
+      <w:r>
+        <w:rPr>
+          <w:lang w:val="es-ES"/>
+        </w:rPr>
+        <w:t xml:space="preserve"> para el equipo. Lo que se yo solo me beneficia a </w:t>
+      </w:r>
+      <w:proofErr w:type="spellStart"/>
+      <w:r>
+        <w:rPr>
+          <w:lang w:val="es-ES"/>
+        </w:rPr>
+        <w:t>mi</w:t>
+      </w:r>
+      <w:proofErr w:type="spellEnd"/>
+      <w:r>
+        <w:rPr>
+          <w:lang w:val="es-ES"/>
+        </w:rPr>
+        <w:t>, y la idea es que el conocimiento sea de todos.</w:t>
+      </w:r>
+    </w:p>
+    <w:p>
+      <w:pPr>
+        <w:rPr>
+          <w:lang w:val="es-ES"/>
+        </w:rPr>
+      </w:pPr>
+      <w:r>
+        <w:rPr>
+          <w:lang w:val="es-ES"/>
+        </w:rPr>
+        <w:t>Embeber la integridad conceptual, es atención continua a la excelencia técnica. La calidad no se negocia. Tenemos que velar por la calidad del producto, tiene que estar permanentemente en nuestra cabeza y nuestra intención.</w:t>
+      </w:r>
+    </w:p>
+    <w:p>
+      <w:pPr>
+        <w:rPr>
+          <w:lang w:val="es-ES"/>
+        </w:rPr>
+      </w:pPr>
+      <w:r>
+        <w:rPr>
+          <w:lang w:val="es-ES"/>
+        </w:rPr>
+        <w:t xml:space="preserve">Diferir compromisos. Hasta el </w:t>
+      </w:r>
+      <w:proofErr w:type="spellStart"/>
+      <w:r>
+        <w:rPr>
+          <w:lang w:val="es-ES"/>
+        </w:rPr>
+        <w:t>ultimo</w:t>
+      </w:r>
+      <w:proofErr w:type="spellEnd"/>
+      <w:r>
+        <w:rPr>
+          <w:lang w:val="es-ES"/>
+        </w:rPr>
+        <w:t xml:space="preserve"> momento responsable. Tiene que ver con la toma de decisiones. Una toma de decisiones </w:t>
+      </w:r>
+      <w:proofErr w:type="spellStart"/>
+      <w:r>
+        <w:rPr>
+          <w:lang w:val="es-ES"/>
+        </w:rPr>
+        <w:t>esta</w:t>
+      </w:r>
+      <w:proofErr w:type="spellEnd"/>
+      <w:r>
+        <w:rPr>
+          <w:lang w:val="es-ES"/>
+        </w:rPr>
+        <w:t xml:space="preserve"> basada en la información. Si la tomas con poca </w:t>
+      </w:r>
+      <w:proofErr w:type="spellStart"/>
+      <w:r>
+        <w:rPr>
+          <w:lang w:val="es-ES"/>
+        </w:rPr>
+        <w:t>info</w:t>
+      </w:r>
+      <w:proofErr w:type="spellEnd"/>
+      <w:r>
+        <w:rPr>
+          <w:lang w:val="es-ES"/>
+        </w:rPr>
+        <w:t xml:space="preserve"> podes equivocarte. Significa que vos postergues eso hasta que tengas </w:t>
+      </w:r>
+      <w:proofErr w:type="spellStart"/>
+      <w:r>
+        <w:rPr>
+          <w:lang w:val="es-ES"/>
+        </w:rPr>
+        <w:t>mas</w:t>
+      </w:r>
+      <w:proofErr w:type="spellEnd"/>
+      <w:r>
+        <w:rPr>
+          <w:lang w:val="es-ES"/>
+        </w:rPr>
+        <w:t xml:space="preserve"> </w:t>
+      </w:r>
+      <w:proofErr w:type="spellStart"/>
+      <w:r>
+        <w:rPr>
+          <w:lang w:val="es-ES"/>
+        </w:rPr>
+        <w:t>info</w:t>
+      </w:r>
+      <w:proofErr w:type="spellEnd"/>
+      <w:r>
+        <w:rPr>
+          <w:lang w:val="es-ES"/>
+        </w:rPr>
+        <w:t xml:space="preserve"> para asumir el compromiso. Se manifiesta en la asignación de trabajo, de quien va a hacer cada cosa es dinámico. Llegado el momento vemos quien es la persona </w:t>
+      </w:r>
+      <w:proofErr w:type="spellStart"/>
+      <w:r>
+        <w:rPr>
+          <w:lang w:val="es-ES"/>
+        </w:rPr>
+        <w:t>mas</w:t>
+      </w:r>
+      <w:proofErr w:type="spellEnd"/>
+      <w:r>
+        <w:rPr>
+          <w:lang w:val="es-ES"/>
+        </w:rPr>
+        <w:t xml:space="preserve"> adecuada para el trabajo. En la gestión tradicional se dice desde que se arma el cronograma quien va </w:t>
+      </w:r>
+      <w:proofErr w:type="spellStart"/>
+      <w:r>
+        <w:rPr>
+          <w:lang w:val="es-ES"/>
+        </w:rPr>
+        <w:t>aa</w:t>
+      </w:r>
+      <w:proofErr w:type="spellEnd"/>
+      <w:r>
+        <w:rPr>
+          <w:lang w:val="es-ES"/>
+        </w:rPr>
+        <w:t xml:space="preserve"> hacer que</w:t>
+      </w:r>
+    </w:p>
+    <w:p>
+      <w:pPr>
+        <w:rPr>
+          <w:lang w:val="es-ES"/>
+        </w:rPr>
+      </w:pPr>
+      <w:r>
+        <w:rPr>
+          <w:lang w:val="es-ES"/>
+        </w:rPr>
+        <w:t xml:space="preserve">Dar poder al equipo, las mejores </w:t>
+      </w:r>
+      <w:proofErr w:type="spellStart"/>
+      <w:r>
+        <w:rPr>
+          <w:lang w:val="es-ES"/>
+        </w:rPr>
+        <w:t>arqs</w:t>
+      </w:r>
+      <w:proofErr w:type="spellEnd"/>
+      <w:r>
+        <w:rPr>
+          <w:lang w:val="es-ES"/>
+        </w:rPr>
+        <w:t xml:space="preserve"> y diseños vienen de </w:t>
+      </w:r>
+      <w:proofErr w:type="spellStart"/>
+      <w:r>
+        <w:rPr>
+          <w:lang w:val="es-ES"/>
+        </w:rPr>
+        <w:t>equipps</w:t>
+      </w:r>
+      <w:proofErr w:type="spellEnd"/>
+      <w:r>
+        <w:rPr>
+          <w:lang w:val="es-ES"/>
+        </w:rPr>
+        <w:t xml:space="preserve"> autogestionados. El equipo </w:t>
+      </w:r>
+      <w:proofErr w:type="gramStart"/>
+      <w:r>
+        <w:rPr>
+          <w:lang w:val="es-ES"/>
+        </w:rPr>
+        <w:t>tiene que tener</w:t>
+      </w:r>
+      <w:proofErr w:type="gramEnd"/>
+      <w:r>
+        <w:rPr>
+          <w:lang w:val="es-ES"/>
+        </w:rPr>
+        <w:t xml:space="preserve"> capacidad de decisión y de acción. Dale la oportunidad al equipo de que se comporte de esta determinada manera</w:t>
+      </w:r>
+    </w:p>
+    <w:p>
+      <w:pPr>
+        <w:rPr>
+          <w:lang w:val="es-ES"/>
+        </w:rPr>
+      </w:pPr>
+      <w:r>
+        <w:rPr>
+          <w:lang w:val="es-ES"/>
+        </w:rPr>
+        <w:t xml:space="preserve">Ver el todo, es </w:t>
+      </w:r>
+      <w:proofErr w:type="spellStart"/>
+      <w:r>
+        <w:rPr>
+          <w:lang w:val="es-ES"/>
+        </w:rPr>
+        <w:t>poerque</w:t>
+      </w:r>
+      <w:proofErr w:type="spellEnd"/>
+      <w:r>
+        <w:rPr>
+          <w:lang w:val="es-ES"/>
+        </w:rPr>
+        <w:t xml:space="preserve"> nosotros necesitamos tener una visión completa tanto del proceso que vamos a usar para crear cosas como del producto que tenemos que crear. </w:t>
+      </w:r>
+      <w:proofErr w:type="spellStart"/>
+      <w:r>
+        <w:rPr>
+          <w:lang w:val="es-ES"/>
+        </w:rPr>
+        <w:t>Practicas</w:t>
+      </w:r>
+      <w:proofErr w:type="spellEnd"/>
+      <w:r>
+        <w:rPr>
+          <w:lang w:val="es-ES"/>
+        </w:rPr>
+        <w:t xml:space="preserve"> que nos permitan a </w:t>
+      </w:r>
+      <w:proofErr w:type="spellStart"/>
+      <w:r>
+        <w:rPr>
+          <w:lang w:val="es-ES"/>
+        </w:rPr>
+        <w:t>nostorso</w:t>
+      </w:r>
+      <w:proofErr w:type="spellEnd"/>
+      <w:r>
+        <w:rPr>
+          <w:lang w:val="es-ES"/>
+        </w:rPr>
+        <w:t xml:space="preserve"> saber </w:t>
+      </w:r>
+      <w:proofErr w:type="spellStart"/>
+      <w:r>
+        <w:rPr>
+          <w:lang w:val="es-ES"/>
+        </w:rPr>
+        <w:t>donde</w:t>
+      </w:r>
+      <w:proofErr w:type="spellEnd"/>
+      <w:r>
+        <w:rPr>
+          <w:lang w:val="es-ES"/>
+        </w:rPr>
+        <w:t xml:space="preserve"> estamos parados, cuanto hicimos y cuanto nos falta para terminar. Tener una visibilidad que se hace importante cuando hacemos </w:t>
+      </w:r>
+      <w:proofErr w:type="spellStart"/>
+      <w:r>
+        <w:rPr>
+          <w:lang w:val="es-ES"/>
+        </w:rPr>
+        <w:t>soft</w:t>
+      </w:r>
+      <w:proofErr w:type="spellEnd"/>
+      <w:r>
+        <w:rPr>
+          <w:lang w:val="es-ES"/>
+        </w:rPr>
+        <w:t xml:space="preserve"> o un intangible. Si logro tener una visualización de donde estoy parado me va a ayudar a cumplir los objetivos.</w:t>
+      </w:r>
+    </w:p>
+    <w:p>
+      <w:pPr>
+        <w:rPr>
+          <w:lang w:val="es-ES"/>
+        </w:rPr>
+      </w:pPr>
+      <w:r>
+        <w:rPr>
+          <w:lang w:val="es-ES"/>
+        </w:rPr>
+        <w:lastRenderedPageBreak/>
+        <w:t>Entregar lo antes posible. Tiene que ver con la ansiedad del cliente y cumplir los compromisos, y obtener retroalimentación para obtener experiencia.</w:t>
+      </w:r>
+    </w:p>
+    <w:p>
+      <w:pPr>
+        <w:rPr>
+          <w:lang w:val="es-ES"/>
+        </w:rPr>
+      </w:pPr>
+      <w:r>
+        <w:rPr>
+          <w:lang w:val="es-ES"/>
+        </w:rPr>
+        <w:t xml:space="preserve">Cuando hablamos de tangibles hay 7 gastos de producción. También se agrega uno </w:t>
+      </w:r>
+      <w:proofErr w:type="spellStart"/>
+      <w:r>
+        <w:rPr>
+          <w:lang w:val="es-ES"/>
+        </w:rPr>
+        <w:t>mas</w:t>
+      </w:r>
+      <w:proofErr w:type="spellEnd"/>
+      <w:r>
+        <w:rPr>
+          <w:lang w:val="es-ES"/>
+        </w:rPr>
+        <w:t xml:space="preserve">, que por la naturaleza del trabajo del </w:t>
+      </w:r>
+      <w:proofErr w:type="spellStart"/>
+      <w:r>
+        <w:rPr>
+          <w:lang w:val="es-ES"/>
+        </w:rPr>
+        <w:t>soft</w:t>
+      </w:r>
+      <w:proofErr w:type="spellEnd"/>
+      <w:r>
+        <w:rPr>
+          <w:lang w:val="es-ES"/>
+        </w:rPr>
+        <w:t xml:space="preserve"> es importante, que es el talento no utilizado, que es poner gente sobrecalificada a hacer tareas ordinarias. El inventario es exceso de materia prima, producto y proceso no utilizado. Movimiento habla de las personas y de las materias primas también para completar un proceso. Esperas es esperar para terminar algo o que llegue un proveedor. Transporte cuando hago movimientos innecesarios en la línea de producción. Un defecto es cualquier caso es un desperdicio, a veces implica tirar a la basura y otras </w:t>
+      </w:r>
+      <w:proofErr w:type="gramStart"/>
+      <w:r>
+        <w:rPr>
+          <w:lang w:val="es-ES"/>
+        </w:rPr>
+        <w:t>re producción</w:t>
+      </w:r>
+      <w:proofErr w:type="gramEnd"/>
+      <w:r>
+        <w:rPr>
+          <w:lang w:val="es-ES"/>
+        </w:rPr>
+        <w:t xml:space="preserve">. Sobreproducción por costos de mantenimiento, logística, inventario. </w:t>
+      </w:r>
+      <w:proofErr w:type="spellStart"/>
+      <w:r>
+        <w:rPr>
+          <w:lang w:val="es-ES"/>
+        </w:rPr>
+        <w:t>Sobreprocesamiento</w:t>
+      </w:r>
+      <w:proofErr w:type="spellEnd"/>
+      <w:r>
+        <w:rPr>
+          <w:lang w:val="es-ES"/>
+        </w:rPr>
+        <w:t xml:space="preserve"> tiene que ver con el </w:t>
+      </w:r>
+      <w:proofErr w:type="spellStart"/>
+      <w:r>
+        <w:rPr>
+          <w:lang w:val="es-ES"/>
+        </w:rPr>
+        <w:t>yagni</w:t>
+      </w:r>
+      <w:proofErr w:type="spellEnd"/>
+      <w:r>
+        <w:rPr>
+          <w:lang w:val="es-ES"/>
+        </w:rPr>
+        <w:t xml:space="preserve">, hacer de </w:t>
+      </w:r>
+      <w:proofErr w:type="spellStart"/>
+      <w:r>
+        <w:rPr>
+          <w:lang w:val="es-ES"/>
+        </w:rPr>
+        <w:t>mas</w:t>
+      </w:r>
+      <w:proofErr w:type="spellEnd"/>
+      <w:r>
+        <w:rPr>
+          <w:lang w:val="es-ES"/>
+        </w:rPr>
+        <w:t>.</w:t>
+      </w:r>
+    </w:p>
+    <w:p>
+      <w:pPr>
+        <w:rPr>
+          <w:lang w:val="es-ES"/>
+        </w:rPr>
+      </w:pPr>
+      <w:r>
+        <w:rPr>
+          <w:lang w:val="es-ES"/>
+        </w:rPr>
+        <w:t xml:space="preserve">En el software estas cosas se traducen en cosas concretas. Características extra, el </w:t>
+      </w:r>
+      <w:proofErr w:type="spellStart"/>
+      <w:r>
+        <w:rPr>
+          <w:lang w:val="es-ES"/>
+        </w:rPr>
+        <w:t>yagni</w:t>
+      </w:r>
+      <w:proofErr w:type="spellEnd"/>
+      <w:r>
+        <w:rPr>
+          <w:lang w:val="es-ES"/>
+        </w:rPr>
+        <w:t xml:space="preserve">. El trabajo a medias, el trabajo </w:t>
+      </w:r>
+      <w:proofErr w:type="spellStart"/>
+      <w:r>
+        <w:rPr>
+          <w:lang w:val="es-ES"/>
+        </w:rPr>
+        <w:t>esta</w:t>
+      </w:r>
+      <w:proofErr w:type="spellEnd"/>
+      <w:r>
+        <w:rPr>
+          <w:lang w:val="es-ES"/>
+        </w:rPr>
+        <w:t xml:space="preserve"> terminado o no, por eso es un ejemplo de desperdicio. En términos de proceso, pasos extra que no generan valor. Las esperas se generan por dependencias, cuando estas esperando que alguien termine una cosa para avanzar o cuando el cliente no contesta, en el caso del movimiento en el </w:t>
+      </w:r>
+      <w:proofErr w:type="spellStart"/>
+      <w:r>
+        <w:rPr>
+          <w:lang w:val="es-ES"/>
+        </w:rPr>
+        <w:t>soft</w:t>
+      </w:r>
+      <w:proofErr w:type="spellEnd"/>
+      <w:r>
+        <w:rPr>
+          <w:lang w:val="es-ES"/>
+        </w:rPr>
+        <w:t xml:space="preserve"> se da cuando </w:t>
+      </w:r>
+      <w:proofErr w:type="spellStart"/>
+      <w:r>
+        <w:rPr>
+          <w:lang w:val="es-ES"/>
+        </w:rPr>
+        <w:t>tenes</w:t>
+      </w:r>
+      <w:proofErr w:type="spellEnd"/>
+      <w:r>
+        <w:rPr>
+          <w:lang w:val="es-ES"/>
+        </w:rPr>
+        <w:t xml:space="preserve"> equipos distribuidos que no están </w:t>
+      </w:r>
+      <w:proofErr w:type="spellStart"/>
+      <w:r>
+        <w:rPr>
+          <w:lang w:val="es-ES"/>
+        </w:rPr>
+        <w:t>co-locados</w:t>
+      </w:r>
+      <w:proofErr w:type="spellEnd"/>
+      <w:r>
+        <w:rPr>
+          <w:lang w:val="es-ES"/>
+        </w:rPr>
+        <w:t xml:space="preserve">, o el acceso a la información. Multi </w:t>
+      </w:r>
+      <w:proofErr w:type="spellStart"/>
+      <w:r>
+        <w:rPr>
+          <w:lang w:val="es-ES"/>
+        </w:rPr>
+        <w:t>tasking</w:t>
+      </w:r>
+      <w:proofErr w:type="spellEnd"/>
+      <w:r>
+        <w:rPr>
+          <w:lang w:val="es-ES"/>
+        </w:rPr>
+        <w:t xml:space="preserve">, genera mucho desperdicio porque es una actividad intelectual, hacemos una cosa por vez la terminamos y hacemos otra para evitar el desperdicio en cambio de tarea. Talento no utilizado, a veces se da en el caso de alguien que era programador y pasa a ser líder de proyecto para ganar </w:t>
+      </w:r>
+      <w:proofErr w:type="spellStart"/>
+      <w:r>
+        <w:rPr>
+          <w:lang w:val="es-ES"/>
+        </w:rPr>
+        <w:t>mas</w:t>
+      </w:r>
+      <w:proofErr w:type="spellEnd"/>
+      <w:r>
+        <w:rPr>
+          <w:lang w:val="es-ES"/>
+        </w:rPr>
+        <w:t xml:space="preserve"> plata y deja de tener un buen programador y pasa a tener un mal líder de proyecto.</w:t>
+      </w:r>
+    </w:p>
+    <w:p>
+      <w:pPr>
+        <w:rPr>
+          <w:lang w:val="es-ES"/>
+        </w:rPr>
+      </w:pPr>
+    </w:p>
+    <w:p>
+      <w:pPr>
+        <w:rPr>
+          <w:lang w:val="es-ES"/>
+        </w:rPr>
+      </w:pPr>
+      <w:r>
+        <w:rPr>
+          <w:lang w:val="es-ES"/>
+        </w:rPr>
+        <w:t xml:space="preserve">Kanban. No es una metodología. Es un </w:t>
+      </w:r>
+      <w:proofErr w:type="spellStart"/>
+      <w:r>
+        <w:rPr>
+          <w:lang w:val="es-ES"/>
+        </w:rPr>
+        <w:t>framework</w:t>
+      </w:r>
+      <w:proofErr w:type="spellEnd"/>
+      <w:r>
+        <w:rPr>
+          <w:lang w:val="es-ES"/>
+        </w:rPr>
+        <w:t xml:space="preserve">, o método que trata de incorporar mejoras evolutivas a nuestros procesos. Tanto productos como servicios. El foco esta </w:t>
+      </w:r>
+      <w:proofErr w:type="spellStart"/>
+      <w:r>
+        <w:rPr>
+          <w:lang w:val="es-ES"/>
+        </w:rPr>
+        <w:t>mas</w:t>
+      </w:r>
+      <w:proofErr w:type="spellEnd"/>
+      <w:r>
+        <w:rPr>
+          <w:lang w:val="es-ES"/>
+        </w:rPr>
+        <w:t xml:space="preserve"> que nada en productos intangibles. No es un proceso de desarrollo de </w:t>
+      </w:r>
+      <w:proofErr w:type="spellStart"/>
+      <w:r>
+        <w:rPr>
+          <w:lang w:val="es-ES"/>
+        </w:rPr>
+        <w:t>soft</w:t>
+      </w:r>
+      <w:proofErr w:type="spellEnd"/>
+      <w:r>
+        <w:rPr>
+          <w:lang w:val="es-ES"/>
+        </w:rPr>
+        <w:t xml:space="preserve"> ni un proceso para gestión de proyectos. Esto apunta a la mejora gradual y evolutiva de los procesos que vamos a usar para entregar productos o servicios. Plantea una mejora gradual de la forma que se hacen las cosas. Kanban con minúscula significa tarjetas de señal, que puede tener distintas formas, tarjeta señalizadora. Kanban con mayúscula es el sistema de trabajo. Nace en el </w:t>
+      </w:r>
+      <w:proofErr w:type="spellStart"/>
+      <w:r>
+        <w:rPr>
+          <w:lang w:val="es-ES"/>
+        </w:rPr>
+        <w:t>toyota</w:t>
+      </w:r>
+      <w:proofErr w:type="spellEnd"/>
+      <w:r>
+        <w:rPr>
+          <w:lang w:val="es-ES"/>
+        </w:rPr>
+        <w:t xml:space="preserve"> en el 40. La motivación es la reducción de costos de almacenamiento y movimiento de materiales. </w:t>
+      </w:r>
+    </w:p>
+    <w:p>
+      <w:pPr>
+        <w:rPr>
+          <w:lang w:val="es-ES"/>
+        </w:rPr>
+      </w:pPr>
+      <w:r>
+        <w:rPr>
+          <w:lang w:val="es-ES"/>
+        </w:rPr>
+        <w:t xml:space="preserve">Valores de Kanban. Flujo tiene que ver con nuestro trabajo, tiene que fluir, tenemos que evitar cuellos de botella, si los evitamos logramos que el trabajo fluya. Equilibrio es cuanto vamos a hacer de cada cosa y en </w:t>
+      </w:r>
+      <w:proofErr w:type="spellStart"/>
+      <w:r>
+        <w:rPr>
+          <w:lang w:val="es-ES"/>
+        </w:rPr>
+        <w:t>que</w:t>
+      </w:r>
+      <w:proofErr w:type="spellEnd"/>
+      <w:r>
+        <w:rPr>
+          <w:lang w:val="es-ES"/>
+        </w:rPr>
+        <w:t xml:space="preserve"> momento.</w:t>
+      </w:r>
+    </w:p>
+    <w:p>
+      <w:pPr>
+        <w:rPr>
+          <w:lang w:val="es-ES"/>
+        </w:rPr>
+      </w:pPr>
+      <w:r>
+        <w:rPr>
+          <w:lang w:val="es-ES"/>
+        </w:rPr>
+        <w:t xml:space="preserve">Los principios de Kanban están organizados en dos grandes grupos que son la gestión de cambios y la entrega de servicios. </w:t>
+      </w:r>
+    </w:p>
+    <w:p>
+      <w:pPr>
+        <w:rPr>
+          <w:lang w:val="es-ES"/>
+        </w:rPr>
+      </w:pPr>
+      <w:r>
+        <w:rPr>
+          <w:lang w:val="es-ES"/>
+        </w:rPr>
+        <w:t>Gestión de cambios</w:t>
+      </w:r>
+    </w:p>
+    <w:p>
+      <w:pPr>
+        <w:rPr>
+          <w:lang w:val="es-ES"/>
+        </w:rPr>
+      </w:pPr>
+      <w:r>
+        <w:rPr>
+          <w:lang w:val="es-ES"/>
+        </w:rPr>
+        <w:t xml:space="preserve">Uno de los principios </w:t>
+      </w:r>
+      <w:proofErr w:type="spellStart"/>
+      <w:r>
+        <w:rPr>
+          <w:lang w:val="es-ES"/>
+        </w:rPr>
+        <w:t>mas</w:t>
+      </w:r>
+      <w:proofErr w:type="spellEnd"/>
+      <w:r>
+        <w:rPr>
+          <w:lang w:val="es-ES"/>
+        </w:rPr>
+        <w:t xml:space="preserve"> poderosos que tiene Kanban para lograr el cambio </w:t>
+      </w:r>
+      <w:proofErr w:type="spellStart"/>
+      <w:r>
+        <w:rPr>
+          <w:lang w:val="es-ES"/>
+        </w:rPr>
+        <w:t>ees</w:t>
+      </w:r>
+      <w:proofErr w:type="spellEnd"/>
+      <w:r>
+        <w:rPr>
+          <w:lang w:val="es-ES"/>
+        </w:rPr>
+        <w:t xml:space="preserve"> el primero, comenzar con lo que tienes ahora. Trae tu proceso y con tu proceso vas a empezar. Es poderoso porque le saca a la gente las excusas. </w:t>
+      </w:r>
+    </w:p>
+    <w:p>
+      <w:pPr>
+        <w:rPr>
+          <w:lang w:val="es-ES"/>
+        </w:rPr>
+      </w:pPr>
+      <w:r>
+        <w:rPr>
+          <w:lang w:val="es-ES"/>
+        </w:rPr>
+        <w:t>Cambios evolutivos</w:t>
+      </w:r>
+    </w:p>
+    <w:p>
+      <w:pPr>
+        <w:rPr>
+          <w:lang w:val="es-ES"/>
+        </w:rPr>
+      </w:pPr>
+      <w:r>
+        <w:rPr>
+          <w:lang w:val="es-ES"/>
+        </w:rPr>
+        <w:t>Fomentar actos de liderazgo en todos los niveles. Liderazgo de servicio y empoderar el equipo.</w:t>
+      </w:r>
+    </w:p>
+    <w:p>
+      <w:pPr>
+        <w:rPr>
+          <w:lang w:val="es-ES"/>
+        </w:rPr>
+      </w:pPr>
+      <w:r>
+        <w:rPr>
+          <w:lang w:val="es-ES"/>
+        </w:rPr>
+        <w:lastRenderedPageBreak/>
+        <w:t xml:space="preserve">Las practicas te dicen el que, no </w:t>
+      </w:r>
+      <w:proofErr w:type="spellStart"/>
+      <w:r>
+        <w:rPr>
+          <w:lang w:val="es-ES"/>
+        </w:rPr>
+        <w:t>el</w:t>
+      </w:r>
+      <w:proofErr w:type="spellEnd"/>
+      <w:r>
+        <w:rPr>
+          <w:lang w:val="es-ES"/>
+        </w:rPr>
+        <w:t xml:space="preserve"> </w:t>
+      </w:r>
+      <w:proofErr w:type="spellStart"/>
+      <w:r>
+        <w:rPr>
+          <w:lang w:val="es-ES"/>
+        </w:rPr>
+        <w:t>como</w:t>
+      </w:r>
+      <w:proofErr w:type="spellEnd"/>
+      <w:r>
+        <w:rPr>
+          <w:lang w:val="es-ES"/>
+        </w:rPr>
+        <w:t>.</w:t>
+      </w:r>
+    </w:p>
+    <w:p>
+      <w:pPr>
+        <w:rPr>
+          <w:lang w:val="es-ES"/>
+        </w:rPr>
+      </w:pPr>
+      <w:r>
+        <w:rPr>
+          <w:lang w:val="es-ES"/>
+        </w:rPr>
+        <w:t>Todo lo que pide Kanban y uno tiene que cumplir. Apuntan a cambios culturales.</w:t>
+      </w:r>
+    </w:p>
+    <w:p>
+      <w:pPr>
+        <w:rPr>
+          <w:lang w:val="es-ES"/>
+        </w:rPr>
+      </w:pPr>
+      <w:r>
+        <w:rPr>
+          <w:lang w:val="es-ES"/>
+        </w:rPr>
+        <w:t xml:space="preserve">La primera practica es el visualizar, tiene que ver con el principio de lean de ver el todo. </w:t>
+      </w:r>
+      <w:proofErr w:type="gramStart"/>
+      <w:r>
+        <w:rPr>
+          <w:lang w:val="es-ES"/>
+        </w:rPr>
+        <w:t>Tenemos que tener</w:t>
+      </w:r>
+      <w:proofErr w:type="gramEnd"/>
+      <w:r>
+        <w:rPr>
+          <w:lang w:val="es-ES"/>
+        </w:rPr>
+        <w:t xml:space="preserve"> la posibilidad de ver todo el proceso, tener toda la </w:t>
+      </w:r>
+      <w:proofErr w:type="spellStart"/>
+      <w:r>
+        <w:rPr>
+          <w:lang w:val="es-ES"/>
+        </w:rPr>
+        <w:t>info</w:t>
+      </w:r>
+      <w:proofErr w:type="spellEnd"/>
+      <w:r>
+        <w:rPr>
+          <w:lang w:val="es-ES"/>
+        </w:rPr>
+        <w:t xml:space="preserve"> para hacer el trabajo accesible, es una forma de bajar a tierra el pilar de transparencia. Utiliza como herramienta fundamental de visualización el tablero como en </w:t>
+      </w:r>
+      <w:proofErr w:type="gramStart"/>
+      <w:r>
+        <w:rPr>
+          <w:lang w:val="es-ES"/>
+        </w:rPr>
+        <w:t>Scrum</w:t>
+      </w:r>
+      <w:proofErr w:type="gramEnd"/>
+      <w:r>
+        <w:rPr>
+          <w:lang w:val="es-ES"/>
+        </w:rPr>
+        <w:t xml:space="preserve"> pero con una dinámica de uso diferente. Nuestro proceso se tiene que mapear al tablero. Cada paso del proceso es una columna del tablero y </w:t>
+      </w:r>
+      <w:proofErr w:type="gramStart"/>
+      <w:r>
+        <w:rPr>
+          <w:lang w:val="es-ES"/>
+        </w:rPr>
+        <w:t>los kan</w:t>
+      </w:r>
+      <w:proofErr w:type="gramEnd"/>
+      <w:r>
+        <w:rPr>
+          <w:lang w:val="es-ES"/>
+        </w:rPr>
+        <w:t xml:space="preserve"> ban (con minúscula) son las tareas que tenemos que hacer.</w:t>
+      </w:r>
+    </w:p>
+    <w:p>
+      <w:pPr>
+        <w:rPr>
+          <w:lang w:val="es-ES"/>
+        </w:rPr>
+      </w:pPr>
+      <w:r>
+        <w:rPr>
+          <w:lang w:val="es-ES"/>
+        </w:rPr>
+        <w:t xml:space="preserve">Limitar el </w:t>
+      </w:r>
+      <w:proofErr w:type="spellStart"/>
+      <w:r>
+        <w:rPr>
+          <w:lang w:val="es-ES"/>
+        </w:rPr>
+        <w:t>wip</w:t>
+      </w:r>
+      <w:proofErr w:type="spellEnd"/>
+      <w:r>
+        <w:rPr>
+          <w:lang w:val="es-ES"/>
+        </w:rPr>
+        <w:t xml:space="preserve"> (</w:t>
+      </w:r>
+      <w:proofErr w:type="spellStart"/>
+      <w:r>
+        <w:rPr>
+          <w:lang w:val="es-ES"/>
+        </w:rPr>
+        <w:t>work</w:t>
+      </w:r>
+      <w:proofErr w:type="spellEnd"/>
+      <w:r>
+        <w:rPr>
+          <w:lang w:val="es-ES"/>
+        </w:rPr>
+        <w:t xml:space="preserve"> in </w:t>
+      </w:r>
+      <w:proofErr w:type="spellStart"/>
+      <w:r>
+        <w:rPr>
+          <w:lang w:val="es-ES"/>
+        </w:rPr>
+        <w:t>progress</w:t>
+      </w:r>
+      <w:proofErr w:type="spellEnd"/>
+      <w:r>
+        <w:rPr>
+          <w:lang w:val="es-ES"/>
+        </w:rPr>
+        <w:t xml:space="preserve">) limitar el trabajo en progreso. El </w:t>
+      </w:r>
+      <w:proofErr w:type="spellStart"/>
+      <w:r>
+        <w:rPr>
+          <w:lang w:val="es-ES"/>
+        </w:rPr>
+        <w:t>wip</w:t>
+      </w:r>
+      <w:proofErr w:type="spellEnd"/>
+      <w:r>
+        <w:rPr>
+          <w:lang w:val="es-ES"/>
+        </w:rPr>
+        <w:t xml:space="preserve"> lo que hace es que vos limites la cantidad de trabajo que </w:t>
+      </w:r>
+      <w:proofErr w:type="gramStart"/>
+      <w:r>
+        <w:rPr>
+          <w:lang w:val="es-ES"/>
+        </w:rPr>
+        <w:t>podes</w:t>
+      </w:r>
+      <w:proofErr w:type="gramEnd"/>
+      <w:r>
+        <w:rPr>
+          <w:lang w:val="es-ES"/>
+        </w:rPr>
+        <w:t xml:space="preserve"> hacer en cada columna. Cuantas piezas de trabajo puede tener una columna. Para poder traer </w:t>
+      </w:r>
+      <w:proofErr w:type="spellStart"/>
+      <w:r>
+        <w:rPr>
+          <w:lang w:val="es-ES"/>
+        </w:rPr>
+        <w:t>mas</w:t>
+      </w:r>
+      <w:proofErr w:type="spellEnd"/>
+      <w:r>
+        <w:rPr>
+          <w:lang w:val="es-ES"/>
+        </w:rPr>
+        <w:t xml:space="preserve"> trabajo, algo tiene que salir. Provoca una conversación y mejora, porque ahí </w:t>
+      </w:r>
+      <w:proofErr w:type="spellStart"/>
+      <w:r>
+        <w:rPr>
+          <w:lang w:val="es-ES"/>
+        </w:rPr>
+        <w:t>decis</w:t>
+      </w:r>
+      <w:proofErr w:type="spellEnd"/>
+      <w:r>
+        <w:rPr>
+          <w:lang w:val="es-ES"/>
+        </w:rPr>
+        <w:t xml:space="preserve"> necesito esto y no puedo, y ahí </w:t>
+      </w:r>
+      <w:proofErr w:type="spellStart"/>
+      <w:r>
+        <w:rPr>
+          <w:lang w:val="es-ES"/>
+        </w:rPr>
+        <w:t>pedis</w:t>
+      </w:r>
+      <w:proofErr w:type="spellEnd"/>
+      <w:r>
+        <w:rPr>
+          <w:lang w:val="es-ES"/>
+        </w:rPr>
+        <w:t xml:space="preserve"> ayuda para que el trabajo se libere y avanzas a la derecha, a la columna de terminado. Básicamente establecer </w:t>
+      </w:r>
+      <w:proofErr w:type="spellStart"/>
+      <w:r>
+        <w:rPr>
+          <w:lang w:val="es-ES"/>
+        </w:rPr>
+        <w:t>limites</w:t>
+      </w:r>
+      <w:proofErr w:type="spellEnd"/>
+      <w:r>
+        <w:rPr>
+          <w:lang w:val="es-ES"/>
+        </w:rPr>
+        <w:t xml:space="preserve"> de trabajo en cada columna, es decisión nuestra si lo vamos a establecer en todas las columnas o en algunas no. Es una cosa difícil de lograr porque es difícil de determinar. La idea de limitar el trabajo en progreso es que el trabajo fluya. Cada practica tiene un objetivo en concreto y tangible.</w:t>
+      </w:r>
+    </w:p>
+    <w:p>
+      <w:pPr>
+        <w:rPr>
+          <w:lang w:val="es-ES"/>
+        </w:rPr>
+      </w:pPr>
+      <w:r>
+        <w:rPr>
+          <w:lang w:val="es-ES"/>
+        </w:rPr>
+        <w:t xml:space="preserve">Las colas acumulan el trabajo y se controla la gestión de flujo a través del </w:t>
+      </w:r>
+      <w:proofErr w:type="spellStart"/>
+      <w:r>
+        <w:rPr>
+          <w:lang w:val="es-ES"/>
+        </w:rPr>
+        <w:t>limite</w:t>
+      </w:r>
+      <w:proofErr w:type="spellEnd"/>
+      <w:r>
+        <w:rPr>
+          <w:lang w:val="es-ES"/>
+        </w:rPr>
+        <w:t xml:space="preserve"> y complementado con algo que se llama sistema de arrastre. </w:t>
+      </w:r>
+      <w:proofErr w:type="spellStart"/>
+      <w:r>
+        <w:rPr>
+          <w:lang w:val="es-ES"/>
+        </w:rPr>
+        <w:t>Pull</w:t>
+      </w:r>
+      <w:proofErr w:type="spellEnd"/>
+      <w:r>
+        <w:rPr>
+          <w:lang w:val="es-ES"/>
+        </w:rPr>
+        <w:t xml:space="preserve">, no </w:t>
+      </w:r>
+      <w:proofErr w:type="spellStart"/>
+      <w:r>
+        <w:rPr>
+          <w:lang w:val="es-ES"/>
+        </w:rPr>
+        <w:t>push</w:t>
+      </w:r>
+      <w:proofErr w:type="spellEnd"/>
+      <w:r>
+        <w:rPr>
+          <w:lang w:val="es-ES"/>
+        </w:rPr>
+        <w:t xml:space="preserve">. </w:t>
+      </w:r>
+      <w:proofErr w:type="spellStart"/>
+      <w:r>
+        <w:rPr>
+          <w:lang w:val="es-ES"/>
+        </w:rPr>
+        <w:t>Pull</w:t>
+      </w:r>
+      <w:proofErr w:type="spellEnd"/>
+      <w:r>
+        <w:rPr>
+          <w:lang w:val="es-ES"/>
+        </w:rPr>
+        <w:t xml:space="preserve"> el trabajador va i busca lo que tiene que hacer. </w:t>
+      </w:r>
+      <w:proofErr w:type="spellStart"/>
+      <w:r>
+        <w:rPr>
+          <w:lang w:val="es-ES"/>
+        </w:rPr>
+        <w:t>Push</w:t>
+      </w:r>
+      <w:proofErr w:type="spellEnd"/>
+      <w:r>
+        <w:rPr>
+          <w:lang w:val="es-ES"/>
+        </w:rPr>
+        <w:t xml:space="preserve"> te lo dan. Cuando hay capacidad y el </w:t>
+      </w:r>
+      <w:proofErr w:type="spellStart"/>
+      <w:r>
+        <w:rPr>
+          <w:lang w:val="es-ES"/>
+        </w:rPr>
+        <w:t>wip</w:t>
+      </w:r>
+      <w:proofErr w:type="spellEnd"/>
+      <w:r>
+        <w:rPr>
+          <w:lang w:val="es-ES"/>
+        </w:rPr>
+        <w:t xml:space="preserve"> te lo permite, vas a buscar el trabajo.</w:t>
+      </w:r>
+    </w:p>
+    <w:p>
+      <w:pPr>
+        <w:rPr>
+          <w:lang w:val="es-ES"/>
+        </w:rPr>
+      </w:pPr>
+      <w:r>
+        <w:rPr>
+          <w:lang w:val="es-ES"/>
+        </w:rPr>
+        <w:t>Colas de trabajo son las que dicen en progreso, todas las otras son de acumulación.</w:t>
+      </w:r>
+    </w:p>
+    <w:p>
+      <w:pPr>
+        <w:rPr>
+          <w:lang w:val="es-ES"/>
+        </w:rPr>
+      </w:pPr>
+      <w:r>
+        <w:rPr>
+          <w:lang w:val="es-ES"/>
+        </w:rPr>
+        <w:t>Dividir el trabajo. Tenemos los tipos de trabajo que podemos gestionar a través del tablero. Una forma es manejar en carriles distintos del tablero los tipos de trabajo.</w:t>
+      </w:r>
+    </w:p>
+    <w:p>
+      <w:pPr>
+        <w:rPr>
+          <w:lang w:val="es-ES"/>
+        </w:rPr>
+      </w:pPr>
+      <w:r>
+        <w:rPr>
+          <w:lang w:val="es-ES"/>
+        </w:rPr>
+        <w:t xml:space="preserve">Tenes que tener pocas </w:t>
+      </w:r>
+      <w:proofErr w:type="gramStart"/>
+      <w:r>
+        <w:rPr>
+          <w:lang w:val="es-ES"/>
+        </w:rPr>
+        <w:t>políticas</w:t>
+      </w:r>
+      <w:proofErr w:type="gramEnd"/>
+      <w:r>
+        <w:rPr>
+          <w:lang w:val="es-ES"/>
+        </w:rPr>
+        <w:t xml:space="preserve"> pero tienen que estar explicitar en el tablero. El </w:t>
+      </w:r>
+      <w:proofErr w:type="spellStart"/>
+      <w:r>
+        <w:rPr>
+          <w:lang w:val="es-ES"/>
+        </w:rPr>
+        <w:t>wip</w:t>
+      </w:r>
+      <w:proofErr w:type="spellEnd"/>
+      <w:r>
+        <w:rPr>
+          <w:lang w:val="es-ES"/>
+        </w:rPr>
+        <w:t xml:space="preserve"> es una política. La visualización es fundamental para que esto funcione y ahí es donde implementas la transparencia en forma concreta. Las políticas </w:t>
+      </w:r>
+      <w:proofErr w:type="spellStart"/>
+      <w:r>
+        <w:rPr>
+          <w:lang w:val="es-ES"/>
+        </w:rPr>
+        <w:t>sireven</w:t>
+      </w:r>
+      <w:proofErr w:type="spellEnd"/>
+      <w:r>
+        <w:rPr>
+          <w:lang w:val="es-ES"/>
+        </w:rPr>
+        <w:t xml:space="preserve"> en tanto y en cuanto cumplas con ciertas características. Todo el </w:t>
+      </w:r>
+      <w:proofErr w:type="spellStart"/>
+      <w:r>
+        <w:rPr>
+          <w:lang w:val="es-ES"/>
+        </w:rPr>
+        <w:t>mndo</w:t>
+      </w:r>
+      <w:proofErr w:type="spellEnd"/>
+      <w:r>
+        <w:rPr>
+          <w:lang w:val="es-ES"/>
+        </w:rPr>
+        <w:t xml:space="preserve"> las tiene que comprender. Visibles, todo el mundo debe poder acceder a estas fácilmente. Cuando el equipo empieza a sentir que las políticas están escritas en piedra es un problema, puede que haya que cambiarla y todo el mundo tiene que sentir que eso es posible, para la búsqueda de la mejora continua. </w:t>
+      </w:r>
+    </w:p>
+    <w:p>
+      <w:pPr>
+        <w:rPr>
+          <w:lang w:val="es-ES"/>
+        </w:rPr>
+      </w:pPr>
+      <w:r>
+        <w:rPr>
+          <w:lang w:val="es-ES"/>
+        </w:rPr>
+        <w:t xml:space="preserve">La </w:t>
+      </w:r>
+      <w:proofErr w:type="spellStart"/>
+      <w:r>
+        <w:rPr>
+          <w:lang w:val="es-ES"/>
+        </w:rPr>
+        <w:t>ultima</w:t>
+      </w:r>
+      <w:proofErr w:type="spellEnd"/>
+      <w:r>
+        <w:rPr>
+          <w:lang w:val="es-ES"/>
+        </w:rPr>
+        <w:t xml:space="preserve"> practica es el mejorar colaborativamente. Tiene que ver con </w:t>
+      </w:r>
+      <w:proofErr w:type="spellStart"/>
+      <w:r>
+        <w:rPr>
+          <w:lang w:val="es-ES"/>
+        </w:rPr>
+        <w:t>como</w:t>
+      </w:r>
+      <w:proofErr w:type="spellEnd"/>
+      <w:r>
+        <w:rPr>
+          <w:lang w:val="es-ES"/>
+        </w:rPr>
+        <w:t xml:space="preserve"> hacemos para que nuestro sistema de trabajo funcione cada vez mejor. La forma de mejorar en Scrum es la retrospectiva, ver </w:t>
+      </w:r>
+      <w:proofErr w:type="spellStart"/>
+      <w:r>
+        <w:rPr>
+          <w:lang w:val="es-ES"/>
+        </w:rPr>
+        <w:t>como</w:t>
+      </w:r>
+      <w:proofErr w:type="spellEnd"/>
+      <w:r>
+        <w:rPr>
+          <w:lang w:val="es-ES"/>
+        </w:rPr>
+        <w:t xml:space="preserve"> podemos hacer para evolucionar nuestro proceso de la mejor manera posible.</w:t>
+      </w:r>
+    </w:p>
+    <w:p>
+      <w:pPr>
+        <w:rPr>
+          <w:lang w:val="es-ES"/>
+        </w:rPr>
+      </w:pPr>
+      <w:r>
+        <w:rPr>
+          <w:lang w:val="es-ES"/>
+        </w:rPr>
+        <w:t xml:space="preserve">La diferencia entre el tablero de Kanban y el de Scrum, es que el de Kanban es flujo continuo, no hay sprint. Lo que te va a limitar en el tablero es el </w:t>
+      </w:r>
+      <w:proofErr w:type="spellStart"/>
+      <w:r>
+        <w:rPr>
+          <w:lang w:val="es-ES"/>
+        </w:rPr>
+        <w:t>wip</w:t>
+      </w:r>
+      <w:proofErr w:type="spellEnd"/>
+      <w:r>
+        <w:rPr>
+          <w:lang w:val="es-ES"/>
+        </w:rPr>
+        <w:t xml:space="preserve">, no el tiempo. En Scrum </w:t>
+      </w:r>
+      <w:proofErr w:type="spellStart"/>
+      <w:r>
+        <w:rPr>
+          <w:lang w:val="es-ES"/>
+        </w:rPr>
+        <w:t>tenes</w:t>
+      </w:r>
+      <w:proofErr w:type="spellEnd"/>
+      <w:r>
+        <w:rPr>
+          <w:lang w:val="es-ES"/>
+        </w:rPr>
+        <w:t xml:space="preserve"> un tablero que se limpia después del sprint. Scrum es gestión por proyectos, Kanban es continuo, el tablero no se limpia nunca. Enfocarnos a terminar el trabajo y entregarlo lo </w:t>
+      </w:r>
+      <w:proofErr w:type="spellStart"/>
+      <w:r>
+        <w:rPr>
+          <w:lang w:val="es-ES"/>
+        </w:rPr>
+        <w:t>mas</w:t>
+      </w:r>
+      <w:proofErr w:type="spellEnd"/>
+      <w:r>
+        <w:rPr>
+          <w:lang w:val="es-ES"/>
+        </w:rPr>
+        <w:t xml:space="preserve"> rápido posible. Deja de empezar y empieza a terminar, y para implementar ese concepto </w:t>
+      </w:r>
+      <w:proofErr w:type="spellStart"/>
+      <w:r>
+        <w:rPr>
+          <w:lang w:val="es-ES"/>
+        </w:rPr>
+        <w:t>esta</w:t>
+      </w:r>
+      <w:proofErr w:type="spellEnd"/>
+      <w:r>
+        <w:rPr>
+          <w:lang w:val="es-ES"/>
+        </w:rPr>
+        <w:t xml:space="preserve"> el </w:t>
+      </w:r>
+      <w:proofErr w:type="spellStart"/>
+      <w:r>
+        <w:rPr>
+          <w:lang w:val="es-ES"/>
+        </w:rPr>
+        <w:t>wip</w:t>
+      </w:r>
+      <w:proofErr w:type="spellEnd"/>
+      <w:r>
+        <w:rPr>
+          <w:lang w:val="es-ES"/>
+        </w:rPr>
+        <w:t xml:space="preserve">, porque hasta que no termines una pieza no </w:t>
+      </w:r>
+      <w:proofErr w:type="gramStart"/>
+      <w:r>
+        <w:rPr>
+          <w:lang w:val="es-ES"/>
+        </w:rPr>
+        <w:t>podes</w:t>
+      </w:r>
+      <w:proofErr w:type="gramEnd"/>
+      <w:r>
+        <w:rPr>
+          <w:lang w:val="es-ES"/>
+        </w:rPr>
+        <w:t xml:space="preserve"> ir a buscar la que </w:t>
+      </w:r>
+      <w:proofErr w:type="spellStart"/>
+      <w:r>
+        <w:rPr>
+          <w:lang w:val="es-ES"/>
+        </w:rPr>
+        <w:t>esta</w:t>
+      </w:r>
+      <w:proofErr w:type="spellEnd"/>
+      <w:r>
+        <w:rPr>
+          <w:lang w:val="es-ES"/>
+        </w:rPr>
+        <w:t xml:space="preserve"> por allá.</w:t>
+      </w:r>
+    </w:p>
+    <w:p>
+      <w:pPr>
+        <w:rPr>
+          <w:lang w:val="es-ES"/>
+        </w:rPr>
+      </w:pPr>
+      <w:r>
+        <w:rPr>
+          <w:lang w:val="es-ES"/>
+        </w:rPr>
+        <w:t>Las políticas no están definidas en Kanban, las definís vos, creas tu propio proceso</w:t>
+      </w:r>
+    </w:p>
+    <w:p>
+      <w:pPr>
+        <w:rPr>
+          <w:lang w:val="es-ES"/>
+        </w:rPr>
+      </w:pPr>
+      <w:proofErr w:type="gramStart"/>
+      <w:r>
+        <w:rPr>
+          <w:lang w:val="es-ES"/>
+        </w:rPr>
+        <w:lastRenderedPageBreak/>
+        <w:t>Las clase</w:t>
+      </w:r>
+      <w:proofErr w:type="gramEnd"/>
+      <w:r>
+        <w:rPr>
+          <w:lang w:val="es-ES"/>
+        </w:rPr>
+        <w:t xml:space="preserve"> de servicio son políticas. Una política es a alto nivel, define que. La idea con las políticas es lograr un acuerdo </w:t>
+      </w:r>
+      <w:proofErr w:type="spellStart"/>
+      <w:r>
+        <w:rPr>
+          <w:lang w:val="es-ES"/>
+        </w:rPr>
+        <w:t>explicito</w:t>
+      </w:r>
+      <w:proofErr w:type="spellEnd"/>
+      <w:r>
+        <w:rPr>
+          <w:lang w:val="es-ES"/>
+        </w:rPr>
+        <w:t xml:space="preserve"> de trabajo. El </w:t>
+      </w:r>
+      <w:proofErr w:type="spellStart"/>
+      <w:r>
+        <w:rPr>
+          <w:lang w:val="es-ES"/>
+        </w:rPr>
+        <w:t>DoR</w:t>
+      </w:r>
+      <w:proofErr w:type="spellEnd"/>
+      <w:r>
+        <w:rPr>
+          <w:lang w:val="es-ES"/>
+        </w:rPr>
+        <w:t xml:space="preserve"> y el </w:t>
+      </w:r>
+      <w:proofErr w:type="spellStart"/>
+      <w:r>
+        <w:rPr>
+          <w:lang w:val="es-ES"/>
+        </w:rPr>
+        <w:t>DoR</w:t>
+      </w:r>
+      <w:proofErr w:type="spellEnd"/>
+      <w:r>
+        <w:rPr>
+          <w:lang w:val="es-ES"/>
+        </w:rPr>
+        <w:t xml:space="preserve"> también son políticas</w:t>
+      </w:r>
+    </w:p>
+    <w:p>
+      <w:pPr>
+        <w:rPr>
+          <w:lang w:val="es-ES"/>
+        </w:rPr>
+      </w:pPr>
+      <w:r>
+        <w:rPr>
+          <w:lang w:val="es-ES"/>
+        </w:rPr>
+        <w:t xml:space="preserve">Las métricas </w:t>
+      </w:r>
+      <w:proofErr w:type="spellStart"/>
+      <w:r>
+        <w:rPr>
+          <w:lang w:val="es-ES"/>
+        </w:rPr>
+        <w:t>mas</w:t>
+      </w:r>
+      <w:proofErr w:type="spellEnd"/>
+      <w:r>
+        <w:rPr>
+          <w:lang w:val="es-ES"/>
+        </w:rPr>
+        <w:t xml:space="preserve"> importantes de Kanban son las que miden la vista del cliente definen el ritmo de entrega y empieza desde que metiste un trabajo en el backlog y lo entregaste. El cicle time se llama vista interna porque es el tiempo que nos importa a nosotros como equipo. </w:t>
+      </w:r>
     </w:p>
     <w:p>
       <w:pPr>
